--- a/Rate My Game! User Manual.docx
+++ b/Rate My Game! User Manual.docx
@@ -1,80 +1,467 @@
 
 <file path=word/document.xml><?xml version="1.0" encoding="utf-8"?>
-<w:document xmlns:mc="http://schemas.openxmlformats.org/markup-compatibility/2006" xmlns:o="urn:schemas-microsoft-com:office:office" xmlns:r="http://schemas.openxmlformats.org/officeDocument/2006/relationships" xmlns:m="http://schemas.openxmlformats.org/officeDocument/2006/math" xmlns:v="urn:schemas-microsoft-com:vml" xmlns:wp="http://schemas.openxmlformats.org/drawingml/2006/wordprocessingDrawing" xmlns:w10="urn:schemas-microsoft-com:office:word" xmlns:w="http://schemas.openxmlformats.org/wordprocessingml/2006/main" xmlns:wne="http://schemas.microsoft.com/office/word/2006/wordml" xmlns:sl="http://schemas.openxmlformats.org/schemaLibrary/2006/main" xmlns:a="http://schemas.openxmlformats.org/drawingml/2006/main" xmlns:pic="http://schemas.openxmlformats.org/drawingml/2006/picture" xmlns:c="http://schemas.openxmlformats.org/drawingml/2006/chart" xmlns:lc="http://schemas.openxmlformats.org/drawingml/2006/lockedCanvas" xmlns:dgm="http://schemas.openxmlformats.org/drawingml/2006/diagram" xmlns:wps="http://schemas.microsoft.com/office/word/2010/wordprocessingShape" xmlns:wpg="http://schemas.microsoft.com/office/word/2010/wordprocessingGroup" xmlns:w14="http://schemas.microsoft.com/office/word/2010/wordml" xmlns:w15="http://schemas.microsoft.com/office/word/2012/wordml" xmlns:w16="http://schemas.microsoft.com/office/word/2018/wordml" xmlns:w16cex="http://schemas.microsoft.com/office/word/2018/wordml/cex" xmlns:w16cid="http://schemas.microsoft.com/office/word/2016/wordml/cid" xmlns="http://schemas.microsoft.com/office/tasks/2019/documenttasks" xmlns:cr="http://schemas.microsoft.com/office/comments/2020/reactions">
+<w:document xmlns:wpc="http://schemas.microsoft.com/office/word/2010/wordprocessingCanvas" xmlns:cx="http://schemas.microsoft.com/office/drawing/2014/chartex" xmlns:cx1="http://schemas.microsoft.com/office/drawing/2015/9/8/chartex" xmlns:cx2="http://schemas.microsoft.com/office/drawing/2015/10/21/chartex" xmlns:cx3="http://schemas.microsoft.com/office/drawing/2016/5/9/chartex" xmlns:cx4="http://schemas.microsoft.com/office/drawing/2016/5/10/chartex" xmlns:cx5="http://schemas.microsoft.com/office/drawing/2016/5/11/chartex" xmlns:cx6="http://schemas.microsoft.com/office/drawing/2016/5/12/chartex" xmlns:cx7="http://schemas.microsoft.com/office/drawing/2016/5/13/chartex" xmlns:cx8="http://schemas.microsoft.com/office/drawing/2016/5/14/chartex" xmlns:mc="http://schemas.openxmlformats.org/markup-compatibility/2006" xmlns:aink="http://schemas.microsoft.com/office/drawing/2016/ink" xmlns:am3d="http://schemas.microsoft.com/office/drawing/2017/model3d" xmlns:o="urn:schemas-microsoft-com:office:office" xmlns:oel="http://schemas.microsoft.com/office/2019/extlst" xmlns:r="http://schemas.openxmlformats.org/officeDocument/2006/relationships" xmlns:m="http://schemas.openxmlformats.org/officeDocument/2006/math" xmlns:v="urn:schemas-microsoft-com:vml" xmlns:wp14="http://schemas.microsoft.com/office/word/2010/wordprocessingDrawing" xmlns:wp="http://schemas.openxmlformats.org/drawingml/2006/wordprocessingDrawing" xmlns:w10="urn:schemas-microsoft-com:office:word" xmlns:w="http://schemas.openxmlformats.org/wordprocessingml/2006/main" xmlns:w14="http://schemas.microsoft.com/office/word/2010/wordml" xmlns:w15="http://schemas.microsoft.com/office/word/2012/wordml" xmlns:w16cex="http://schemas.microsoft.com/office/word/2018/wordml/cex" xmlns:w16cid="http://schemas.microsoft.com/office/word/2016/wordml/cid" xmlns:w16="http://schemas.microsoft.com/office/word/2018/wordml" xmlns:w16du="http://schemas.microsoft.com/office/word/2023/wordml/word16du" xmlns:w16sdtdh="http://schemas.microsoft.com/office/word/2020/wordml/sdtdatahash" xmlns:w16sdtfl="http://schemas.microsoft.com/office/word/2024/wordml/sdtformatlock" xmlns:w16se="http://schemas.microsoft.com/office/word/2015/wordml/symex" xmlns:wpg="http://schemas.microsoft.com/office/word/2010/wordprocessingGroup" xmlns:wpi="http://schemas.microsoft.com/office/word/2010/wordprocessingInk" xmlns:wne="http://schemas.microsoft.com/office/word/2006/wordml" xmlns:wps="http://schemas.microsoft.com/office/word/2010/wordprocessingShape" mc:Ignorable="w14 w15 w16se w16cid w16 w16cex w16sdtdh w16sdtfl w16du wp14">
   <w:body>
     <w:p>
-      <w:pPr>
-        <w:rPr/>
-      </w:pPr>
-      <w:r>
-        <w:rPr>
-          <w:rtl w:val="0"/>
-        </w:rPr>
-        <w:t xml:space="preserve">Rate my Game! is an application that allows users to write reviews on a game registered in the app. You can also look at already submitted reviews by clicking the Recent Reviews button, or look at the highest rated games by clicking the Best Games button.</w:t>
-      </w:r>
-    </w:p>
-    <w:p>
-      <w:pPr>
-        <w:rPr/>
-      </w:pPr>
-      <w:r>
-        <w:rPr>
-          <w:rtl w:val="0"/>
-        </w:rPr>
-      </w:r>
-    </w:p>
-    <w:p>
-      <w:pPr>
-        <w:rPr>
-          <w:b w:val="1"/>
-        </w:rPr>
-      </w:pPr>
-      <w:r>
-        <w:rPr>
-          <w:b w:val="1"/>
-          <w:rtl w:val="0"/>
-        </w:rPr>
-        <w:t xml:space="preserve">To rate a game, just follow these simple steps.</w:t>
-      </w:r>
-    </w:p>
-    <w:p>
-      <w:pPr>
-        <w:rPr/>
-      </w:pPr>
-      <w:r>
-        <w:rPr>
-          <w:rtl w:val="0"/>
-        </w:rPr>
-      </w:r>
-    </w:p>
+      <w:r>
+        <w:t xml:space="preserve">Rate my Game! is an application that allows users to write reviews on a game registered in the app. You can also look at already submitted reviews by clicking the Recent Reviews </w:t>
+      </w:r>
+      <w:proofErr w:type="gramStart"/>
+      <w:r>
+        <w:t>button, or</w:t>
+      </w:r>
+      <w:proofErr w:type="gramEnd"/>
+      <w:r>
+        <w:t xml:space="preserve"> look at the highest rated games by clicking the Best Games button.</w:t>
+      </w:r>
+    </w:p>
+    <w:p/>
+    <w:p>
+      <w:pPr>
+        <w:rPr>
+          <w:b/>
+          <w:bCs/>
+          <w:lang w:val="en-US"/>
+        </w:rPr>
+      </w:pPr>
+      <w:r>
+        <w:rPr>
+          <w:b/>
+          <w:bCs/>
+          <w:lang w:val="en-US"/>
+        </w:rPr>
+        <w:t>System Requirements</w:t>
+      </w:r>
+    </w:p>
+    <w:p>
+      <w:pPr>
+        <w:numPr>
+          <w:ilvl w:val="0"/>
+          <w:numId w:val="2"/>
+        </w:numPr>
+        <w:rPr>
+          <w:lang w:val="en-US"/>
+        </w:rPr>
+      </w:pPr>
+      <w:r>
+        <w:rPr>
+          <w:lang w:val="en-US"/>
+        </w:rPr>
+        <w:t>Operating System: Windows, macOS, or Linux</w:t>
+      </w:r>
+    </w:p>
+    <w:p>
+      <w:pPr>
+        <w:numPr>
+          <w:ilvl w:val="0"/>
+          <w:numId w:val="2"/>
+        </w:numPr>
+        <w:rPr>
+          <w:lang w:val="en-US"/>
+        </w:rPr>
+      </w:pPr>
+      <w:r>
+        <w:rPr>
+          <w:lang w:val="en-US"/>
+        </w:rPr>
+        <w:t>Python 3.x installed</w:t>
+      </w:r>
+    </w:p>
+    <w:p>
+      <w:pPr>
+        <w:numPr>
+          <w:ilvl w:val="0"/>
+          <w:numId w:val="2"/>
+        </w:numPr>
+        <w:rPr>
+          <w:lang w:val="en-US"/>
+        </w:rPr>
+      </w:pPr>
+      <w:proofErr w:type="spellStart"/>
+      <w:r>
+        <w:rPr>
+          <w:lang w:val="en-US"/>
+        </w:rPr>
+        <w:t>Tkinter</w:t>
+      </w:r>
+      <w:proofErr w:type="spellEnd"/>
+      <w:r>
+        <w:rPr>
+          <w:lang w:val="en-US"/>
+        </w:rPr>
+        <w:t xml:space="preserve"> library (comes pre-installed with Python)</w:t>
+      </w:r>
+    </w:p>
+    <w:p>
+      <w:pPr>
+        <w:rPr>
+          <w:lang w:val="en-US"/>
+        </w:rPr>
+      </w:pPr>
+    </w:p>
+    <w:p>
+      <w:pPr>
+        <w:rPr>
+          <w:b/>
+          <w:bCs/>
+          <w:lang w:val="en-US"/>
+        </w:rPr>
+      </w:pPr>
+      <w:r>
+        <w:rPr>
+          <w:b/>
+          <w:bCs/>
+          <w:lang w:val="en-US"/>
+        </w:rPr>
+        <w:t>Installation Instructions</w:t>
+      </w:r>
+    </w:p>
+    <w:p>
+      <w:pPr>
+        <w:numPr>
+          <w:ilvl w:val="0"/>
+          <w:numId w:val="3"/>
+        </w:numPr>
+        <w:rPr>
+          <w:lang w:val="en-US"/>
+        </w:rPr>
+      </w:pPr>
+      <w:r>
+        <w:rPr>
+          <w:b/>
+          <w:bCs/>
+          <w:lang w:val="en-US"/>
+        </w:rPr>
+        <w:t>Download the ZIP file</w:t>
+      </w:r>
+      <w:r>
+        <w:rPr>
+          <w:lang w:val="en-US"/>
+        </w:rPr>
+        <w:t> from GitHub or as provided.</w:t>
+      </w:r>
+    </w:p>
+    <w:p>
+      <w:pPr>
+        <w:numPr>
+          <w:ilvl w:val="0"/>
+          <w:numId w:val="3"/>
+        </w:numPr>
+        <w:rPr>
+          <w:lang w:val="en-US"/>
+        </w:rPr>
+      </w:pPr>
+      <w:r>
+        <w:rPr>
+          <w:lang w:val="en-US"/>
+        </w:rPr>
+        <w:t>Open a terminal or command prompt and navigate to the extracted folder.</w:t>
+      </w:r>
+    </w:p>
+    <w:p>
+      <w:pPr>
+        <w:rPr>
+          <w:lang w:val="en-US"/>
+        </w:rPr>
+      </w:pPr>
+    </w:p>
+    <w:p>
+      <w:pPr>
+        <w:rPr>
+          <w:b/>
+          <w:bCs/>
+          <w:lang w:val="en-US"/>
+        </w:rPr>
+      </w:pPr>
+      <w:r>
+        <w:rPr>
+          <w:b/>
+          <w:bCs/>
+          <w:lang w:val="en-US"/>
+        </w:rPr>
+        <w:t>Running the Application</w:t>
+      </w:r>
+    </w:p>
+    <w:p>
+      <w:pPr>
+        <w:numPr>
+          <w:ilvl w:val="0"/>
+          <w:numId w:val="4"/>
+        </w:numPr>
+        <w:rPr>
+          <w:lang w:val="en-US"/>
+        </w:rPr>
+      </w:pPr>
+      <w:r>
+        <w:rPr>
+          <w:lang w:val="en-US"/>
+        </w:rPr>
+        <w:t>Open a terminal or command prompt.</w:t>
+      </w:r>
+    </w:p>
+    <w:p>
+      <w:pPr>
+        <w:numPr>
+          <w:ilvl w:val="0"/>
+          <w:numId w:val="4"/>
+        </w:numPr>
+        <w:rPr>
+          <w:lang w:val="en-US"/>
+        </w:rPr>
+      </w:pPr>
+      <w:r>
+        <w:rPr>
+          <w:lang w:val="en-US"/>
+        </w:rPr>
+        <w:t>Navigate to the extracted folder.</w:t>
+      </w:r>
+    </w:p>
+    <w:p>
+      <w:pPr>
+        <w:numPr>
+          <w:ilvl w:val="0"/>
+          <w:numId w:val="4"/>
+        </w:numPr>
+        <w:rPr>
+          <w:lang w:val="en-US"/>
+        </w:rPr>
+      </w:pPr>
+      <w:r>
+        <w:rPr>
+          <w:lang w:val="en-US"/>
+        </w:rPr>
+        <w:t>Run the following command:</w:t>
+      </w:r>
+    </w:p>
+    <w:p>
+      <w:pPr>
+        <w:rPr>
+          <w:lang w:val="en-US"/>
+        </w:rPr>
+      </w:pPr>
+      <w:r>
+        <w:rPr>
+          <w:lang w:val="en-US"/>
+        </w:rPr>
+        <w:t>python home.py</w:t>
+      </w:r>
+    </w:p>
+    <w:p>
+      <w:pPr>
+        <w:numPr>
+          <w:ilvl w:val="0"/>
+          <w:numId w:val="4"/>
+        </w:numPr>
+        <w:rPr>
+          <w:lang w:val="en-US"/>
+        </w:rPr>
+      </w:pPr>
+      <w:r>
+        <w:rPr>
+          <w:lang w:val="en-US"/>
+        </w:rPr>
+        <w:t xml:space="preserve">The </w:t>
+      </w:r>
+      <w:r>
+        <w:rPr>
+          <w:lang w:val="en-US"/>
+        </w:rPr>
+        <w:t>app</w:t>
+      </w:r>
+      <w:r>
+        <w:rPr>
+          <w:lang w:val="en-US"/>
+        </w:rPr>
+        <w:t xml:space="preserve"> will appear</w:t>
+      </w:r>
+    </w:p>
+    <w:p>
+      <w:pPr>
+        <w:rPr>
+          <w:lang w:val="en-US"/>
+        </w:rPr>
+      </w:pPr>
+    </w:p>
+    <w:p>
+      <w:pPr>
+        <w:rPr>
+          <w:b/>
+          <w:bCs/>
+          <w:lang w:val="en-US"/>
+        </w:rPr>
+      </w:pPr>
+      <w:r>
+        <w:rPr>
+          <w:b/>
+          <w:bCs/>
+          <w:lang w:val="en-US"/>
+        </w:rPr>
+        <w:t>Navigation Guide</w:t>
+      </w:r>
+    </w:p>
+    <w:p>
+      <w:pPr>
+        <w:rPr>
+          <w:lang w:val="en-US"/>
+        </w:rPr>
+      </w:pPr>
+      <w:r>
+        <w:rPr>
+          <w:lang w:val="en-US"/>
+        </w:rPr>
+        <w:t>Once app is open</w:t>
+      </w:r>
+      <w:r>
+        <w:rPr>
+          <w:lang w:val="en-US"/>
+        </w:rPr>
+        <w:t>, you will see the </w:t>
+      </w:r>
+      <w:r>
+        <w:rPr>
+          <w:b/>
+          <w:bCs/>
+          <w:lang w:val="en-US"/>
+        </w:rPr>
+        <w:t>main menu</w:t>
+      </w:r>
+      <w:r>
+        <w:rPr>
+          <w:lang w:val="en-US"/>
+        </w:rPr>
+        <w:t> with three options:</w:t>
+      </w:r>
+    </w:p>
+    <w:p>
+      <w:pPr>
+        <w:numPr>
+          <w:ilvl w:val="0"/>
+          <w:numId w:val="5"/>
+        </w:numPr>
+        <w:rPr>
+          <w:lang w:val="en-US"/>
+        </w:rPr>
+      </w:pPr>
+      <w:r>
+        <w:rPr>
+          <w:b/>
+          <w:bCs/>
+          <w:lang w:val="en-US"/>
+        </w:rPr>
+        <w:t>Rate a Game</w:t>
+      </w:r>
+      <w:r>
+        <w:rPr>
+          <w:lang w:val="en-US"/>
+        </w:rPr>
+        <w:t> - Submit your own review for a game.</w:t>
+      </w:r>
+    </w:p>
+    <w:p>
+      <w:pPr>
+        <w:numPr>
+          <w:ilvl w:val="0"/>
+          <w:numId w:val="5"/>
+        </w:numPr>
+        <w:rPr>
+          <w:lang w:val="en-US"/>
+        </w:rPr>
+      </w:pPr>
+      <w:r>
+        <w:rPr>
+          <w:b/>
+          <w:bCs/>
+          <w:lang w:val="en-US"/>
+        </w:rPr>
+        <w:t>Recent Reviews</w:t>
+      </w:r>
+      <w:r>
+        <w:rPr>
+          <w:lang w:val="en-US"/>
+        </w:rPr>
+        <w:t> - View previously submitted reviews.</w:t>
+      </w:r>
+    </w:p>
+    <w:p>
+      <w:pPr>
+        <w:numPr>
+          <w:ilvl w:val="0"/>
+          <w:numId w:val="5"/>
+        </w:numPr>
+        <w:rPr>
+          <w:lang w:val="en-US"/>
+        </w:rPr>
+      </w:pPr>
+      <w:r>
+        <w:rPr>
+          <w:b/>
+          <w:bCs/>
+          <w:lang w:val="en-US"/>
+        </w:rPr>
+        <w:t>Best Games</w:t>
+      </w:r>
+      <w:r>
+        <w:rPr>
+          <w:lang w:val="en-US"/>
+        </w:rPr>
+        <w:t xml:space="preserve"> - </w:t>
+      </w:r>
+      <w:r>
+        <w:rPr>
+          <w:lang w:val="en-US"/>
+        </w:rPr>
+        <w:t>H</w:t>
+      </w:r>
+      <w:r>
+        <w:rPr>
+          <w:lang w:val="en-US"/>
+        </w:rPr>
+        <w:t>ighly rated games.</w:t>
+      </w:r>
+    </w:p>
+    <w:p>
+      <w:pPr>
+        <w:rPr>
+          <w:lang w:val="en-US"/>
+        </w:rPr>
+      </w:pPr>
+      <w:r>
+        <w:rPr>
+          <w:lang w:val="en-US"/>
+        </w:rPr>
+        <w:t>Every page has a home button return at the top left of the main menu</w:t>
+      </w:r>
+    </w:p>
+    <w:p/>
+    <w:p>
+      <w:pPr>
+        <w:rPr>
+          <w:b/>
+        </w:rPr>
+      </w:pPr>
+      <w:r>
+        <w:rPr>
+          <w:b/>
+        </w:rPr>
+        <w:t>To rate a game, just follow these simple steps.</w:t>
+      </w:r>
+    </w:p>
+    <w:p/>
     <w:p>
       <w:pPr>
         <w:numPr>
           <w:ilvl w:val="0"/>
           <w:numId w:val="1"/>
         </w:numPr>
-        <w:ind w:left="720" w:hanging="360"/>
-        <w:rPr>
-          <w:u w:val="none"/>
-        </w:rPr>
-      </w:pPr>
-      <w:r>
-        <w:rPr>
-          <w:rtl w:val="0"/>
-        </w:rPr>
-        <w:t xml:space="preserve">Click on the Rate a Game button on the home page.</w:t>
-      </w:r>
-    </w:p>
-    <w:p>
-      <w:pPr>
-        <w:ind w:left="720" w:firstLine="0"/>
-        <w:rPr/>
-      </w:pPr>
-      <w:r>
-        <w:rPr>
-          <w:rtl w:val="0"/>
-        </w:rPr>
-      </w:r>
+      </w:pPr>
+      <w:r>
+        <w:t>Click on the Rate a Game button on the home page.</w:t>
+      </w:r>
+    </w:p>
+    <w:p>
+      <w:pPr>
+        <w:ind w:left="720"/>
+      </w:pPr>
     </w:p>
     <w:p>
       <w:pPr>
@@ -82,28 +469,23 @@
           <w:ilvl w:val="0"/>
           <w:numId w:val="1"/>
         </w:numPr>
-        <w:ind w:left="720" w:hanging="360"/>
-        <w:rPr>
-          <w:u w:val="none"/>
-        </w:rPr>
-      </w:pPr>
-      <w:r>
-        <w:rPr>
-          <w:rtl w:val="0"/>
-        </w:rPr>
-        <w:t xml:space="preserve">Click on the drop down menu above the white textbox and choose a game to rate.</w:t>
-      </w:r>
-    </w:p>
-    <w:p>
-      <w:pPr>
-        <w:ind w:left="720" w:firstLine="0"/>
-        <w:rPr/>
-      </w:pPr>
-      <w:r>
-        <w:rPr>
-          <w:rtl w:val="0"/>
-        </w:rPr>
-      </w:r>
+      </w:pPr>
+      <w:r>
+        <w:t xml:space="preserve">Click on the </w:t>
+      </w:r>
+      <w:proofErr w:type="gramStart"/>
+      <w:r>
+        <w:t>drop down</w:t>
+      </w:r>
+      <w:proofErr w:type="gramEnd"/>
+      <w:r>
+        <w:t xml:space="preserve"> menu above the white textbox and choose a game to rate.</w:t>
+      </w:r>
+    </w:p>
+    <w:p>
+      <w:pPr>
+        <w:ind w:left="720"/>
+      </w:pPr>
     </w:p>
     <w:p>
       <w:pPr>
@@ -111,28 +493,23 @@
           <w:ilvl w:val="0"/>
           <w:numId w:val="1"/>
         </w:numPr>
-        <w:ind w:left="720" w:hanging="360"/>
-        <w:rPr>
-          <w:u w:val="none"/>
-        </w:rPr>
-      </w:pPr>
-      <w:r>
-        <w:rPr>
-          <w:rtl w:val="0"/>
-        </w:rPr>
-        <w:t xml:space="preserve">(OPTIONAL) Write your review of the game in the white textbox. You can leave this blank if you so choose, however, in order to submit a review, you must choose a game to rate and how many stars it should receive out of 5.</w:t>
-      </w:r>
-    </w:p>
-    <w:p>
-      <w:pPr>
-        <w:ind w:left="720" w:firstLine="0"/>
-        <w:rPr/>
-      </w:pPr>
-      <w:r>
-        <w:rPr>
-          <w:rtl w:val="0"/>
-        </w:rPr>
-      </w:r>
+      </w:pPr>
+      <w:r>
+        <w:t xml:space="preserve">(OPTIONAL) Write your review of the game in the white textbox. You can leave this blank if you so choose, however, </w:t>
+      </w:r>
+      <w:proofErr w:type="gramStart"/>
+      <w:r>
+        <w:t>in order to</w:t>
+      </w:r>
+      <w:proofErr w:type="gramEnd"/>
+      <w:r>
+        <w:t xml:space="preserve"> submit a review, you must choose a game to rate and how many stars it should receive out of 5.</w:t>
+      </w:r>
+    </w:p>
+    <w:p>
+      <w:pPr>
+        <w:ind w:left="720"/>
+      </w:pPr>
     </w:p>
     <w:p>
       <w:pPr>
@@ -140,52 +517,294 @@
           <w:ilvl w:val="0"/>
           <w:numId w:val="1"/>
         </w:numPr>
-        <w:ind w:left="720" w:hanging="360"/>
-        <w:rPr>
-          <w:u w:val="none"/>
-        </w:rPr>
-      </w:pPr>
-      <w:r>
-        <w:rPr>
-          <w:rtl w:val="0"/>
-        </w:rPr>
-        <w:t xml:space="preserve">Choose a rating from 1 to 5, with 1 being the lowest and 5 being the highest.</w:t>
-      </w:r>
-    </w:p>
-    <w:p>
-      <w:pPr>
-        <w:rPr/>
-      </w:pPr>
-      <w:r>
-        <w:rPr>
-          <w:rtl w:val="0"/>
-        </w:rPr>
-      </w:r>
-    </w:p>
-    <w:p>
-      <w:pPr>
-        <w:rPr/>
-      </w:pPr>
-      <w:r>
-        <w:rPr>
-          <w:rtl w:val="0"/>
-        </w:rPr>
+      </w:pPr>
+      <w:r>
+        <w:t>Choose a rating from 1 to 5, with 1 being the lowest and 5 being the highest.</w:t>
+      </w:r>
+    </w:p>
+    <w:p/>
+    <w:p>
+      <w:r>
         <w:tab/>
-        <w:t xml:space="preserve">After submitting a review, you can view it by clicking the Recent Reviews button on the home page.</w:t>
-      </w:r>
-    </w:p>
+        <w:t>After submitting a review, you can view it by clicking the Recent Reviews button on the home page</w:t>
+      </w:r>
+      <w:r>
+        <w:t xml:space="preserve">. </w:t>
+      </w:r>
+    </w:p>
+    <w:p>
+      <w:pPr>
+        <w:rPr>
+          <w:b/>
+          <w:bCs/>
+          <w:lang w:val="en-US"/>
+        </w:rPr>
+      </w:pPr>
+    </w:p>
+    <w:p>
+      <w:pPr>
+        <w:rPr>
+          <w:b/>
+          <w:bCs/>
+          <w:lang w:val="en-US"/>
+        </w:rPr>
+      </w:pPr>
+    </w:p>
+    <w:p>
+      <w:pPr>
+        <w:rPr>
+          <w:b/>
+          <w:bCs/>
+          <w:lang w:val="en-US"/>
+        </w:rPr>
+      </w:pPr>
+    </w:p>
+    <w:p>
+      <w:pPr>
+        <w:rPr>
+          <w:b/>
+          <w:bCs/>
+          <w:lang w:val="en-US"/>
+        </w:rPr>
+      </w:pPr>
+      <w:r>
+        <w:rPr>
+          <w:b/>
+          <w:bCs/>
+          <w:lang w:val="en-US"/>
+        </w:rPr>
+        <w:lastRenderedPageBreak/>
+        <w:t>Best Games Section</w:t>
+      </w:r>
+    </w:p>
+    <w:p>
+      <w:pPr>
+        <w:numPr>
+          <w:ilvl w:val="0"/>
+          <w:numId w:val="11"/>
+        </w:numPr>
+        <w:rPr>
+          <w:lang w:val="en-US"/>
+        </w:rPr>
+      </w:pPr>
+      <w:r>
+        <w:rPr>
+          <w:lang w:val="en-US"/>
+        </w:rPr>
+        <w:t>Click the </w:t>
+      </w:r>
+      <w:r>
+        <w:rPr>
+          <w:b/>
+          <w:bCs/>
+          <w:lang w:val="en-US"/>
+        </w:rPr>
+        <w:t>Best Games</w:t>
+      </w:r>
+      <w:r>
+        <w:rPr>
+          <w:lang w:val="en-US"/>
+        </w:rPr>
+        <w:t> button.</w:t>
+      </w:r>
+    </w:p>
+    <w:p>
+      <w:pPr>
+        <w:numPr>
+          <w:ilvl w:val="0"/>
+          <w:numId w:val="11"/>
+        </w:numPr>
+        <w:rPr>
+          <w:lang w:val="en-US"/>
+        </w:rPr>
+      </w:pPr>
+      <w:r>
+        <w:rPr>
+          <w:lang w:val="en-US"/>
+        </w:rPr>
+        <w:t>A list of top-rated games is displayed with images, descriptions, and reasons to buy.</w:t>
+      </w:r>
+    </w:p>
+    <w:p>
+      <w:pPr>
+        <w:numPr>
+          <w:ilvl w:val="0"/>
+          <w:numId w:val="11"/>
+        </w:numPr>
+        <w:rPr>
+          <w:lang w:val="en-US"/>
+        </w:rPr>
+      </w:pPr>
+      <w:r>
+        <w:rPr>
+          <w:lang w:val="en-US"/>
+        </w:rPr>
+        <w:t>If an image is missing, an alternate text message will appear.</w:t>
+      </w:r>
+    </w:p>
+    <w:p>
+      <w:pPr>
+        <w:numPr>
+          <w:ilvl w:val="0"/>
+          <w:numId w:val="11"/>
+        </w:numPr>
+        <w:rPr>
+          <w:lang w:val="en-US"/>
+        </w:rPr>
+      </w:pPr>
+      <w:r>
+        <w:rPr>
+          <w:lang w:val="en-US"/>
+        </w:rPr>
+        <w:t>Click the "Home" button to return to the main menu.</w:t>
+      </w:r>
+    </w:p>
+    <w:p/>
+    <w:p>
+      <w:pPr>
+        <w:rPr>
+          <w:color w:val="000000"/>
+        </w:rPr>
+      </w:pPr>
+    </w:p>
+    <w:p>
+      <w:pPr>
+        <w:rPr>
+          <w:color w:val="000000"/>
+        </w:rPr>
+      </w:pPr>
+    </w:p>
+    <w:p/>
+    <w:p/>
     <w:sectPr>
-      <w:pgSz w:h="15840" w:w="12240" w:orient="portrait"/>
-      <w:pgMar w:bottom="1440" w:top="1440" w:left="1440" w:right="1440" w:header="720" w:footer="720"/>
+      <w:pgSz w:w="12240" w:h="15840"/>
+      <w:pgMar w:top="1440" w:right="1440" w:bottom="1440" w:left="1440" w:header="720" w:footer="720" w:gutter="0"/>
       <w:pgNumType w:start="1"/>
+      <w:cols w:space="720"/>
     </w:sectPr>
   </w:body>
 </w:document>
 </file>
 
 <file path=word/numbering.xml><?xml version="1.0" encoding="utf-8"?>
-<w:numbering xmlns:mc="http://schemas.openxmlformats.org/markup-compatibility/2006" xmlns:o="urn:schemas-microsoft-com:office:office" xmlns:r="http://schemas.openxmlformats.org/officeDocument/2006/relationships" xmlns:m="http://schemas.openxmlformats.org/officeDocument/2006/math" xmlns:v="urn:schemas-microsoft-com:vml" xmlns:wp="http://schemas.openxmlformats.org/drawingml/2006/wordprocessingDrawing" xmlns:w10="urn:schemas-microsoft-com:office:word" xmlns:w="http://schemas.openxmlformats.org/wordprocessingml/2006/main" xmlns:wne="http://schemas.microsoft.com/office/word/2006/wordml" xmlns:sl="http://schemas.openxmlformats.org/schemaLibrary/2006/main" xmlns:a="http://schemas.openxmlformats.org/drawingml/2006/main" xmlns:pic="http://schemas.openxmlformats.org/drawingml/2006/picture" xmlns:c="http://schemas.openxmlformats.org/drawingml/2006/chart" xmlns:lc="http://schemas.openxmlformats.org/drawingml/2006/lockedCanvas" xmlns:dgm="http://schemas.openxmlformats.org/drawingml/2006/diagram" xmlns:wps="http://schemas.microsoft.com/office/word/2010/wordprocessingShape" xmlns:wpg="http://schemas.microsoft.com/office/word/2010/wordprocessingGroup" xmlns:w14="http://schemas.microsoft.com/office/word/2010/wordml" xmlns:w15="http://schemas.microsoft.com/office/word/2012/wordml" xmlns:w16="http://schemas.microsoft.com/office/word/2018/wordml" xmlns:w16cex="http://schemas.microsoft.com/office/word/2018/wordml/cex" xmlns:w16cid="http://schemas.microsoft.com/office/word/2016/wordml/cid" xmlns="http://schemas.microsoft.com/office/tasks/2019/documenttasks" xmlns:cr="http://schemas.microsoft.com/office/comments/2020/reactions">
-  <w:abstractNum w:abstractNumId="1">
+<w:numbering xmlns:wpc="http://schemas.microsoft.com/office/word/2010/wordprocessingCanvas" xmlns:cx="http://schemas.microsoft.com/office/drawing/2014/chartex" xmlns:cx1="http://schemas.microsoft.com/office/drawing/2015/9/8/chartex" xmlns:cx2="http://schemas.microsoft.com/office/drawing/2015/10/21/chartex" xmlns:cx3="http://schemas.microsoft.com/office/drawing/2016/5/9/chartex" xmlns:cx4="http://schemas.microsoft.com/office/drawing/2016/5/10/chartex" xmlns:cx5="http://schemas.microsoft.com/office/drawing/2016/5/11/chartex" xmlns:cx6="http://schemas.microsoft.com/office/drawing/2016/5/12/chartex" xmlns:cx7="http://schemas.microsoft.com/office/drawing/2016/5/13/chartex" xmlns:cx8="http://schemas.microsoft.com/office/drawing/2016/5/14/chartex" xmlns:mc="http://schemas.openxmlformats.org/markup-compatibility/2006" xmlns:aink="http://schemas.microsoft.com/office/drawing/2016/ink" xmlns:am3d="http://schemas.microsoft.com/office/drawing/2017/model3d" xmlns:o="urn:schemas-microsoft-com:office:office" xmlns:oel="http://schemas.microsoft.com/office/2019/extlst" xmlns:r="http://schemas.openxmlformats.org/officeDocument/2006/relationships" xmlns:m="http://schemas.openxmlformats.org/officeDocument/2006/math" xmlns:v="urn:schemas-microsoft-com:vml" xmlns:wp14="http://schemas.microsoft.com/office/word/2010/wordprocessingDrawing" xmlns:wp="http://schemas.openxmlformats.org/drawingml/2006/wordprocessingDrawing" xmlns:w10="urn:schemas-microsoft-com:office:word" xmlns:w="http://schemas.openxmlformats.org/wordprocessingml/2006/main" xmlns:w14="http://schemas.microsoft.com/office/word/2010/wordml" xmlns:w15="http://schemas.microsoft.com/office/word/2012/wordml" xmlns:w16cex="http://schemas.microsoft.com/office/word/2018/wordml/cex" xmlns:w16cid="http://schemas.microsoft.com/office/word/2016/wordml/cid" xmlns:w16="http://schemas.microsoft.com/office/word/2018/wordml" xmlns:w16du="http://schemas.microsoft.com/office/word/2023/wordml/word16du" xmlns:w16sdtdh="http://schemas.microsoft.com/office/word/2020/wordml/sdtdatahash" xmlns:w16sdtfl="http://schemas.microsoft.com/office/word/2024/wordml/sdtformatlock" xmlns:w16se="http://schemas.microsoft.com/office/word/2015/wordml/symex" xmlns:wpg="http://schemas.microsoft.com/office/word/2010/wordprocessingGroup" xmlns:wpi="http://schemas.microsoft.com/office/word/2010/wordprocessingInk" xmlns:wne="http://schemas.microsoft.com/office/word/2006/wordml" xmlns:wps="http://schemas.microsoft.com/office/word/2010/wordprocessingShape" mc:Ignorable="w14 w15 w16se w16cid w16 w16cex w16sdtdh w16sdtfl w16du wp14">
+  <w:abstractNum w:abstractNumId="0" w15:restartNumberingAfterBreak="0">
+    <w:nsid w:val="048B7433"/>
+    <w:multiLevelType w:val="multilevel"/>
+    <w:tmpl w:val="3A9030B2"/>
+    <w:lvl w:ilvl="0">
+      <w:start w:val="1"/>
+      <w:numFmt w:val="decimal"/>
+      <w:lvlText w:val="%1."/>
+      <w:lvlJc w:val="left"/>
+      <w:pPr>
+        <w:tabs>
+          <w:tab w:val="num" w:pos="720"/>
+        </w:tabs>
+        <w:ind w:left="720" w:hanging="360"/>
+      </w:pPr>
+    </w:lvl>
+    <w:lvl w:ilvl="1" w:tentative="1">
+      <w:start w:val="1"/>
+      <w:numFmt w:val="decimal"/>
+      <w:lvlText w:val="%2."/>
+      <w:lvlJc w:val="left"/>
+      <w:pPr>
+        <w:tabs>
+          <w:tab w:val="num" w:pos="1440"/>
+        </w:tabs>
+        <w:ind w:left="1440" w:hanging="360"/>
+      </w:pPr>
+    </w:lvl>
+    <w:lvl w:ilvl="2" w:tentative="1">
+      <w:start w:val="1"/>
+      <w:numFmt w:val="decimal"/>
+      <w:lvlText w:val="%3."/>
+      <w:lvlJc w:val="left"/>
+      <w:pPr>
+        <w:tabs>
+          <w:tab w:val="num" w:pos="2160"/>
+        </w:tabs>
+        <w:ind w:left="2160" w:hanging="360"/>
+      </w:pPr>
+    </w:lvl>
+    <w:lvl w:ilvl="3" w:tentative="1">
+      <w:start w:val="1"/>
+      <w:numFmt w:val="decimal"/>
+      <w:lvlText w:val="%4."/>
+      <w:lvlJc w:val="left"/>
+      <w:pPr>
+        <w:tabs>
+          <w:tab w:val="num" w:pos="2880"/>
+        </w:tabs>
+        <w:ind w:left="2880" w:hanging="360"/>
+      </w:pPr>
+    </w:lvl>
+    <w:lvl w:ilvl="4" w:tentative="1">
+      <w:start w:val="1"/>
+      <w:numFmt w:val="decimal"/>
+      <w:lvlText w:val="%5."/>
+      <w:lvlJc w:val="left"/>
+      <w:pPr>
+        <w:tabs>
+          <w:tab w:val="num" w:pos="3600"/>
+        </w:tabs>
+        <w:ind w:left="3600" w:hanging="360"/>
+      </w:pPr>
+    </w:lvl>
+    <w:lvl w:ilvl="5" w:tentative="1">
+      <w:start w:val="1"/>
+      <w:numFmt w:val="decimal"/>
+      <w:lvlText w:val="%6."/>
+      <w:lvlJc w:val="left"/>
+      <w:pPr>
+        <w:tabs>
+          <w:tab w:val="num" w:pos="4320"/>
+        </w:tabs>
+        <w:ind w:left="4320" w:hanging="360"/>
+      </w:pPr>
+    </w:lvl>
+    <w:lvl w:ilvl="6" w:tentative="1">
+      <w:start w:val="1"/>
+      <w:numFmt w:val="decimal"/>
+      <w:lvlText w:val="%7."/>
+      <w:lvlJc w:val="left"/>
+      <w:pPr>
+        <w:tabs>
+          <w:tab w:val="num" w:pos="5040"/>
+        </w:tabs>
+        <w:ind w:left="5040" w:hanging="360"/>
+      </w:pPr>
+    </w:lvl>
+    <w:lvl w:ilvl="7" w:tentative="1">
+      <w:start w:val="1"/>
+      <w:numFmt w:val="decimal"/>
+      <w:lvlText w:val="%8."/>
+      <w:lvlJc w:val="left"/>
+      <w:pPr>
+        <w:tabs>
+          <w:tab w:val="num" w:pos="5760"/>
+        </w:tabs>
+        <w:ind w:left="5760" w:hanging="360"/>
+      </w:pPr>
+    </w:lvl>
+    <w:lvl w:ilvl="8" w:tentative="1">
+      <w:start w:val="1"/>
+      <w:numFmt w:val="decimal"/>
+      <w:lvlText w:val="%9."/>
+      <w:lvlJc w:val="left"/>
+      <w:pPr>
+        <w:tabs>
+          <w:tab w:val="num" w:pos="6480"/>
+        </w:tabs>
+        <w:ind w:left="6480" w:hanging="360"/>
+      </w:pPr>
+    </w:lvl>
+  </w:abstractNum>
+  <w:abstractNum w:abstractNumId="1" w15:restartNumberingAfterBreak="0">
+    <w:nsid w:val="18576518"/>
+    <w:multiLevelType w:val="multilevel"/>
+    <w:tmpl w:val="3BB4CFF4"/>
     <w:lvl w:ilvl="0">
       <w:start w:val="1"/>
       <w:numFmt w:val="decimal"/>
@@ -295,21 +914,1140 @@
       </w:rPr>
     </w:lvl>
   </w:abstractNum>
-  <w:num w:numId="1">
+  <w:abstractNum w:abstractNumId="2" w15:restartNumberingAfterBreak="0">
+    <w:nsid w:val="19CC4B3E"/>
+    <w:multiLevelType w:val="multilevel"/>
+    <w:tmpl w:val="BBD8F43A"/>
+    <w:lvl w:ilvl="0">
+      <w:start w:val="1"/>
+      <w:numFmt w:val="decimal"/>
+      <w:lvlText w:val="%1."/>
+      <w:lvlJc w:val="left"/>
+      <w:pPr>
+        <w:tabs>
+          <w:tab w:val="num" w:pos="720"/>
+        </w:tabs>
+        <w:ind w:left="720" w:hanging="360"/>
+      </w:pPr>
+    </w:lvl>
+    <w:lvl w:ilvl="1" w:tentative="1">
+      <w:start w:val="1"/>
+      <w:numFmt w:val="decimal"/>
+      <w:lvlText w:val="%2."/>
+      <w:lvlJc w:val="left"/>
+      <w:pPr>
+        <w:tabs>
+          <w:tab w:val="num" w:pos="1440"/>
+        </w:tabs>
+        <w:ind w:left="1440" w:hanging="360"/>
+      </w:pPr>
+    </w:lvl>
+    <w:lvl w:ilvl="2" w:tentative="1">
+      <w:start w:val="1"/>
+      <w:numFmt w:val="decimal"/>
+      <w:lvlText w:val="%3."/>
+      <w:lvlJc w:val="left"/>
+      <w:pPr>
+        <w:tabs>
+          <w:tab w:val="num" w:pos="2160"/>
+        </w:tabs>
+        <w:ind w:left="2160" w:hanging="360"/>
+      </w:pPr>
+    </w:lvl>
+    <w:lvl w:ilvl="3" w:tentative="1">
+      <w:start w:val="1"/>
+      <w:numFmt w:val="decimal"/>
+      <w:lvlText w:val="%4."/>
+      <w:lvlJc w:val="left"/>
+      <w:pPr>
+        <w:tabs>
+          <w:tab w:val="num" w:pos="2880"/>
+        </w:tabs>
+        <w:ind w:left="2880" w:hanging="360"/>
+      </w:pPr>
+    </w:lvl>
+    <w:lvl w:ilvl="4" w:tentative="1">
+      <w:start w:val="1"/>
+      <w:numFmt w:val="decimal"/>
+      <w:lvlText w:val="%5."/>
+      <w:lvlJc w:val="left"/>
+      <w:pPr>
+        <w:tabs>
+          <w:tab w:val="num" w:pos="3600"/>
+        </w:tabs>
+        <w:ind w:left="3600" w:hanging="360"/>
+      </w:pPr>
+    </w:lvl>
+    <w:lvl w:ilvl="5" w:tentative="1">
+      <w:start w:val="1"/>
+      <w:numFmt w:val="decimal"/>
+      <w:lvlText w:val="%6."/>
+      <w:lvlJc w:val="left"/>
+      <w:pPr>
+        <w:tabs>
+          <w:tab w:val="num" w:pos="4320"/>
+        </w:tabs>
+        <w:ind w:left="4320" w:hanging="360"/>
+      </w:pPr>
+    </w:lvl>
+    <w:lvl w:ilvl="6" w:tentative="1">
+      <w:start w:val="1"/>
+      <w:numFmt w:val="decimal"/>
+      <w:lvlText w:val="%7."/>
+      <w:lvlJc w:val="left"/>
+      <w:pPr>
+        <w:tabs>
+          <w:tab w:val="num" w:pos="5040"/>
+        </w:tabs>
+        <w:ind w:left="5040" w:hanging="360"/>
+      </w:pPr>
+    </w:lvl>
+    <w:lvl w:ilvl="7" w:tentative="1">
+      <w:start w:val="1"/>
+      <w:numFmt w:val="decimal"/>
+      <w:lvlText w:val="%8."/>
+      <w:lvlJc w:val="left"/>
+      <w:pPr>
+        <w:tabs>
+          <w:tab w:val="num" w:pos="5760"/>
+        </w:tabs>
+        <w:ind w:left="5760" w:hanging="360"/>
+      </w:pPr>
+    </w:lvl>
+    <w:lvl w:ilvl="8" w:tentative="1">
+      <w:start w:val="1"/>
+      <w:numFmt w:val="decimal"/>
+      <w:lvlText w:val="%9."/>
+      <w:lvlJc w:val="left"/>
+      <w:pPr>
+        <w:tabs>
+          <w:tab w:val="num" w:pos="6480"/>
+        </w:tabs>
+        <w:ind w:left="6480" w:hanging="360"/>
+      </w:pPr>
+    </w:lvl>
+  </w:abstractNum>
+  <w:abstractNum w:abstractNumId="3" w15:restartNumberingAfterBreak="0">
+    <w:nsid w:val="276A4805"/>
+    <w:multiLevelType w:val="multilevel"/>
+    <w:tmpl w:val="7D189898"/>
+    <w:lvl w:ilvl="0">
+      <w:start w:val="1"/>
+      <w:numFmt w:val="decimal"/>
+      <w:lvlText w:val="%1."/>
+      <w:lvlJc w:val="left"/>
+      <w:pPr>
+        <w:tabs>
+          <w:tab w:val="num" w:pos="720"/>
+        </w:tabs>
+        <w:ind w:left="720" w:hanging="360"/>
+      </w:pPr>
+    </w:lvl>
+    <w:lvl w:ilvl="1" w:tentative="1">
+      <w:start w:val="1"/>
+      <w:numFmt w:val="decimal"/>
+      <w:lvlText w:val="%2."/>
+      <w:lvlJc w:val="left"/>
+      <w:pPr>
+        <w:tabs>
+          <w:tab w:val="num" w:pos="1440"/>
+        </w:tabs>
+        <w:ind w:left="1440" w:hanging="360"/>
+      </w:pPr>
+    </w:lvl>
+    <w:lvl w:ilvl="2" w:tentative="1">
+      <w:start w:val="1"/>
+      <w:numFmt w:val="decimal"/>
+      <w:lvlText w:val="%3."/>
+      <w:lvlJc w:val="left"/>
+      <w:pPr>
+        <w:tabs>
+          <w:tab w:val="num" w:pos="2160"/>
+        </w:tabs>
+        <w:ind w:left="2160" w:hanging="360"/>
+      </w:pPr>
+    </w:lvl>
+    <w:lvl w:ilvl="3" w:tentative="1">
+      <w:start w:val="1"/>
+      <w:numFmt w:val="decimal"/>
+      <w:lvlText w:val="%4."/>
+      <w:lvlJc w:val="left"/>
+      <w:pPr>
+        <w:tabs>
+          <w:tab w:val="num" w:pos="2880"/>
+        </w:tabs>
+        <w:ind w:left="2880" w:hanging="360"/>
+      </w:pPr>
+    </w:lvl>
+    <w:lvl w:ilvl="4" w:tentative="1">
+      <w:start w:val="1"/>
+      <w:numFmt w:val="decimal"/>
+      <w:lvlText w:val="%5."/>
+      <w:lvlJc w:val="left"/>
+      <w:pPr>
+        <w:tabs>
+          <w:tab w:val="num" w:pos="3600"/>
+        </w:tabs>
+        <w:ind w:left="3600" w:hanging="360"/>
+      </w:pPr>
+    </w:lvl>
+    <w:lvl w:ilvl="5" w:tentative="1">
+      <w:start w:val="1"/>
+      <w:numFmt w:val="decimal"/>
+      <w:lvlText w:val="%6."/>
+      <w:lvlJc w:val="left"/>
+      <w:pPr>
+        <w:tabs>
+          <w:tab w:val="num" w:pos="4320"/>
+        </w:tabs>
+        <w:ind w:left="4320" w:hanging="360"/>
+      </w:pPr>
+    </w:lvl>
+    <w:lvl w:ilvl="6" w:tentative="1">
+      <w:start w:val="1"/>
+      <w:numFmt w:val="decimal"/>
+      <w:lvlText w:val="%7."/>
+      <w:lvlJc w:val="left"/>
+      <w:pPr>
+        <w:tabs>
+          <w:tab w:val="num" w:pos="5040"/>
+        </w:tabs>
+        <w:ind w:left="5040" w:hanging="360"/>
+      </w:pPr>
+    </w:lvl>
+    <w:lvl w:ilvl="7" w:tentative="1">
+      <w:start w:val="1"/>
+      <w:numFmt w:val="decimal"/>
+      <w:lvlText w:val="%8."/>
+      <w:lvlJc w:val="left"/>
+      <w:pPr>
+        <w:tabs>
+          <w:tab w:val="num" w:pos="5760"/>
+        </w:tabs>
+        <w:ind w:left="5760" w:hanging="360"/>
+      </w:pPr>
+    </w:lvl>
+    <w:lvl w:ilvl="8" w:tentative="1">
+      <w:start w:val="1"/>
+      <w:numFmt w:val="decimal"/>
+      <w:lvlText w:val="%9."/>
+      <w:lvlJc w:val="left"/>
+      <w:pPr>
+        <w:tabs>
+          <w:tab w:val="num" w:pos="6480"/>
+        </w:tabs>
+        <w:ind w:left="6480" w:hanging="360"/>
+      </w:pPr>
+    </w:lvl>
+  </w:abstractNum>
+  <w:abstractNum w:abstractNumId="4" w15:restartNumberingAfterBreak="0">
+    <w:nsid w:val="375F6551"/>
+    <w:multiLevelType w:val="multilevel"/>
+    <w:tmpl w:val="31107D08"/>
+    <w:lvl w:ilvl="0">
+      <w:start w:val="1"/>
+      <w:numFmt w:val="decimal"/>
+      <w:lvlText w:val="%1."/>
+      <w:lvlJc w:val="left"/>
+      <w:pPr>
+        <w:tabs>
+          <w:tab w:val="num" w:pos="720"/>
+        </w:tabs>
+        <w:ind w:left="720" w:hanging="360"/>
+      </w:pPr>
+    </w:lvl>
+    <w:lvl w:ilvl="1" w:tentative="1">
+      <w:start w:val="1"/>
+      <w:numFmt w:val="decimal"/>
+      <w:lvlText w:val="%2."/>
+      <w:lvlJc w:val="left"/>
+      <w:pPr>
+        <w:tabs>
+          <w:tab w:val="num" w:pos="1440"/>
+        </w:tabs>
+        <w:ind w:left="1440" w:hanging="360"/>
+      </w:pPr>
+    </w:lvl>
+    <w:lvl w:ilvl="2" w:tentative="1">
+      <w:start w:val="1"/>
+      <w:numFmt w:val="decimal"/>
+      <w:lvlText w:val="%3."/>
+      <w:lvlJc w:val="left"/>
+      <w:pPr>
+        <w:tabs>
+          <w:tab w:val="num" w:pos="2160"/>
+        </w:tabs>
+        <w:ind w:left="2160" w:hanging="360"/>
+      </w:pPr>
+    </w:lvl>
+    <w:lvl w:ilvl="3" w:tentative="1">
+      <w:start w:val="1"/>
+      <w:numFmt w:val="decimal"/>
+      <w:lvlText w:val="%4."/>
+      <w:lvlJc w:val="left"/>
+      <w:pPr>
+        <w:tabs>
+          <w:tab w:val="num" w:pos="2880"/>
+        </w:tabs>
+        <w:ind w:left="2880" w:hanging="360"/>
+      </w:pPr>
+    </w:lvl>
+    <w:lvl w:ilvl="4" w:tentative="1">
+      <w:start w:val="1"/>
+      <w:numFmt w:val="decimal"/>
+      <w:lvlText w:val="%5."/>
+      <w:lvlJc w:val="left"/>
+      <w:pPr>
+        <w:tabs>
+          <w:tab w:val="num" w:pos="3600"/>
+        </w:tabs>
+        <w:ind w:left="3600" w:hanging="360"/>
+      </w:pPr>
+    </w:lvl>
+    <w:lvl w:ilvl="5" w:tentative="1">
+      <w:start w:val="1"/>
+      <w:numFmt w:val="decimal"/>
+      <w:lvlText w:val="%6."/>
+      <w:lvlJc w:val="left"/>
+      <w:pPr>
+        <w:tabs>
+          <w:tab w:val="num" w:pos="4320"/>
+        </w:tabs>
+        <w:ind w:left="4320" w:hanging="360"/>
+      </w:pPr>
+    </w:lvl>
+    <w:lvl w:ilvl="6" w:tentative="1">
+      <w:start w:val="1"/>
+      <w:numFmt w:val="decimal"/>
+      <w:lvlText w:val="%7."/>
+      <w:lvlJc w:val="left"/>
+      <w:pPr>
+        <w:tabs>
+          <w:tab w:val="num" w:pos="5040"/>
+        </w:tabs>
+        <w:ind w:left="5040" w:hanging="360"/>
+      </w:pPr>
+    </w:lvl>
+    <w:lvl w:ilvl="7" w:tentative="1">
+      <w:start w:val="1"/>
+      <w:numFmt w:val="decimal"/>
+      <w:lvlText w:val="%8."/>
+      <w:lvlJc w:val="left"/>
+      <w:pPr>
+        <w:tabs>
+          <w:tab w:val="num" w:pos="5760"/>
+        </w:tabs>
+        <w:ind w:left="5760" w:hanging="360"/>
+      </w:pPr>
+    </w:lvl>
+    <w:lvl w:ilvl="8" w:tentative="1">
+      <w:start w:val="1"/>
+      <w:numFmt w:val="decimal"/>
+      <w:lvlText w:val="%9."/>
+      <w:lvlJc w:val="left"/>
+      <w:pPr>
+        <w:tabs>
+          <w:tab w:val="num" w:pos="6480"/>
+        </w:tabs>
+        <w:ind w:left="6480" w:hanging="360"/>
+      </w:pPr>
+    </w:lvl>
+  </w:abstractNum>
+  <w:abstractNum w:abstractNumId="5" w15:restartNumberingAfterBreak="0">
+    <w:nsid w:val="39256EE4"/>
+    <w:multiLevelType w:val="multilevel"/>
+    <w:tmpl w:val="C6E4CEA6"/>
+    <w:lvl w:ilvl="0">
+      <w:start w:val="1"/>
+      <w:numFmt w:val="bullet"/>
+      <w:lvlText w:val=""/>
+      <w:lvlJc w:val="left"/>
+      <w:pPr>
+        <w:tabs>
+          <w:tab w:val="num" w:pos="720"/>
+        </w:tabs>
+        <w:ind w:left="720" w:hanging="360"/>
+      </w:pPr>
+      <w:rPr>
+        <w:rFonts w:ascii="Symbol" w:hAnsi="Symbol" w:hint="default"/>
+        <w:sz w:val="20"/>
+      </w:rPr>
+    </w:lvl>
+    <w:lvl w:ilvl="1" w:tentative="1">
+      <w:start w:val="1"/>
+      <w:numFmt w:val="bullet"/>
+      <w:lvlText w:val="o"/>
+      <w:lvlJc w:val="left"/>
+      <w:pPr>
+        <w:tabs>
+          <w:tab w:val="num" w:pos="1440"/>
+        </w:tabs>
+        <w:ind w:left="1440" w:hanging="360"/>
+      </w:pPr>
+      <w:rPr>
+        <w:rFonts w:ascii="Courier New" w:hAnsi="Courier New" w:hint="default"/>
+        <w:sz w:val="20"/>
+      </w:rPr>
+    </w:lvl>
+    <w:lvl w:ilvl="2" w:tentative="1">
+      <w:start w:val="1"/>
+      <w:numFmt w:val="bullet"/>
+      <w:lvlText w:val=""/>
+      <w:lvlJc w:val="left"/>
+      <w:pPr>
+        <w:tabs>
+          <w:tab w:val="num" w:pos="2160"/>
+        </w:tabs>
+        <w:ind w:left="2160" w:hanging="360"/>
+      </w:pPr>
+      <w:rPr>
+        <w:rFonts w:ascii="Wingdings" w:hAnsi="Wingdings" w:hint="default"/>
+        <w:sz w:val="20"/>
+      </w:rPr>
+    </w:lvl>
+    <w:lvl w:ilvl="3" w:tentative="1">
+      <w:start w:val="1"/>
+      <w:numFmt w:val="bullet"/>
+      <w:lvlText w:val=""/>
+      <w:lvlJc w:val="left"/>
+      <w:pPr>
+        <w:tabs>
+          <w:tab w:val="num" w:pos="2880"/>
+        </w:tabs>
+        <w:ind w:left="2880" w:hanging="360"/>
+      </w:pPr>
+      <w:rPr>
+        <w:rFonts w:ascii="Wingdings" w:hAnsi="Wingdings" w:hint="default"/>
+        <w:sz w:val="20"/>
+      </w:rPr>
+    </w:lvl>
+    <w:lvl w:ilvl="4" w:tentative="1">
+      <w:start w:val="1"/>
+      <w:numFmt w:val="bullet"/>
+      <w:lvlText w:val=""/>
+      <w:lvlJc w:val="left"/>
+      <w:pPr>
+        <w:tabs>
+          <w:tab w:val="num" w:pos="3600"/>
+        </w:tabs>
+        <w:ind w:left="3600" w:hanging="360"/>
+      </w:pPr>
+      <w:rPr>
+        <w:rFonts w:ascii="Wingdings" w:hAnsi="Wingdings" w:hint="default"/>
+        <w:sz w:val="20"/>
+      </w:rPr>
+    </w:lvl>
+    <w:lvl w:ilvl="5" w:tentative="1">
+      <w:start w:val="1"/>
+      <w:numFmt w:val="bullet"/>
+      <w:lvlText w:val=""/>
+      <w:lvlJc w:val="left"/>
+      <w:pPr>
+        <w:tabs>
+          <w:tab w:val="num" w:pos="4320"/>
+        </w:tabs>
+        <w:ind w:left="4320" w:hanging="360"/>
+      </w:pPr>
+      <w:rPr>
+        <w:rFonts w:ascii="Wingdings" w:hAnsi="Wingdings" w:hint="default"/>
+        <w:sz w:val="20"/>
+      </w:rPr>
+    </w:lvl>
+    <w:lvl w:ilvl="6" w:tentative="1">
+      <w:start w:val="1"/>
+      <w:numFmt w:val="bullet"/>
+      <w:lvlText w:val=""/>
+      <w:lvlJc w:val="left"/>
+      <w:pPr>
+        <w:tabs>
+          <w:tab w:val="num" w:pos="5040"/>
+        </w:tabs>
+        <w:ind w:left="5040" w:hanging="360"/>
+      </w:pPr>
+      <w:rPr>
+        <w:rFonts w:ascii="Wingdings" w:hAnsi="Wingdings" w:hint="default"/>
+        <w:sz w:val="20"/>
+      </w:rPr>
+    </w:lvl>
+    <w:lvl w:ilvl="7" w:tentative="1">
+      <w:start w:val="1"/>
+      <w:numFmt w:val="bullet"/>
+      <w:lvlText w:val=""/>
+      <w:lvlJc w:val="left"/>
+      <w:pPr>
+        <w:tabs>
+          <w:tab w:val="num" w:pos="5760"/>
+        </w:tabs>
+        <w:ind w:left="5760" w:hanging="360"/>
+      </w:pPr>
+      <w:rPr>
+        <w:rFonts w:ascii="Wingdings" w:hAnsi="Wingdings" w:hint="default"/>
+        <w:sz w:val="20"/>
+      </w:rPr>
+    </w:lvl>
+    <w:lvl w:ilvl="8" w:tentative="1">
+      <w:start w:val="1"/>
+      <w:numFmt w:val="bullet"/>
+      <w:lvlText w:val=""/>
+      <w:lvlJc w:val="left"/>
+      <w:pPr>
+        <w:tabs>
+          <w:tab w:val="num" w:pos="6480"/>
+        </w:tabs>
+        <w:ind w:left="6480" w:hanging="360"/>
+      </w:pPr>
+      <w:rPr>
+        <w:rFonts w:ascii="Wingdings" w:hAnsi="Wingdings" w:hint="default"/>
+        <w:sz w:val="20"/>
+      </w:rPr>
+    </w:lvl>
+  </w:abstractNum>
+  <w:abstractNum w:abstractNumId="6" w15:restartNumberingAfterBreak="0">
+    <w:nsid w:val="3CE01FD6"/>
+    <w:multiLevelType w:val="multilevel"/>
+    <w:tmpl w:val="1B8AC260"/>
+    <w:lvl w:ilvl="0">
+      <w:start w:val="1"/>
+      <w:numFmt w:val="decimal"/>
+      <w:lvlText w:val="%1."/>
+      <w:lvlJc w:val="left"/>
+      <w:pPr>
+        <w:tabs>
+          <w:tab w:val="num" w:pos="720"/>
+        </w:tabs>
+        <w:ind w:left="720" w:hanging="360"/>
+      </w:pPr>
+    </w:lvl>
+    <w:lvl w:ilvl="1" w:tentative="1">
+      <w:start w:val="1"/>
+      <w:numFmt w:val="decimal"/>
+      <w:lvlText w:val="%2."/>
+      <w:lvlJc w:val="left"/>
+      <w:pPr>
+        <w:tabs>
+          <w:tab w:val="num" w:pos="1440"/>
+        </w:tabs>
+        <w:ind w:left="1440" w:hanging="360"/>
+      </w:pPr>
+    </w:lvl>
+    <w:lvl w:ilvl="2" w:tentative="1">
+      <w:start w:val="1"/>
+      <w:numFmt w:val="decimal"/>
+      <w:lvlText w:val="%3."/>
+      <w:lvlJc w:val="left"/>
+      <w:pPr>
+        <w:tabs>
+          <w:tab w:val="num" w:pos="2160"/>
+        </w:tabs>
+        <w:ind w:left="2160" w:hanging="360"/>
+      </w:pPr>
+    </w:lvl>
+    <w:lvl w:ilvl="3" w:tentative="1">
+      <w:start w:val="1"/>
+      <w:numFmt w:val="decimal"/>
+      <w:lvlText w:val="%4."/>
+      <w:lvlJc w:val="left"/>
+      <w:pPr>
+        <w:tabs>
+          <w:tab w:val="num" w:pos="2880"/>
+        </w:tabs>
+        <w:ind w:left="2880" w:hanging="360"/>
+      </w:pPr>
+    </w:lvl>
+    <w:lvl w:ilvl="4" w:tentative="1">
+      <w:start w:val="1"/>
+      <w:numFmt w:val="decimal"/>
+      <w:lvlText w:val="%5."/>
+      <w:lvlJc w:val="left"/>
+      <w:pPr>
+        <w:tabs>
+          <w:tab w:val="num" w:pos="3600"/>
+        </w:tabs>
+        <w:ind w:left="3600" w:hanging="360"/>
+      </w:pPr>
+    </w:lvl>
+    <w:lvl w:ilvl="5" w:tentative="1">
+      <w:start w:val="1"/>
+      <w:numFmt w:val="decimal"/>
+      <w:lvlText w:val="%6."/>
+      <w:lvlJc w:val="left"/>
+      <w:pPr>
+        <w:tabs>
+          <w:tab w:val="num" w:pos="4320"/>
+        </w:tabs>
+        <w:ind w:left="4320" w:hanging="360"/>
+      </w:pPr>
+    </w:lvl>
+    <w:lvl w:ilvl="6" w:tentative="1">
+      <w:start w:val="1"/>
+      <w:numFmt w:val="decimal"/>
+      <w:lvlText w:val="%7."/>
+      <w:lvlJc w:val="left"/>
+      <w:pPr>
+        <w:tabs>
+          <w:tab w:val="num" w:pos="5040"/>
+        </w:tabs>
+        <w:ind w:left="5040" w:hanging="360"/>
+      </w:pPr>
+    </w:lvl>
+    <w:lvl w:ilvl="7" w:tentative="1">
+      <w:start w:val="1"/>
+      <w:numFmt w:val="decimal"/>
+      <w:lvlText w:val="%8."/>
+      <w:lvlJc w:val="left"/>
+      <w:pPr>
+        <w:tabs>
+          <w:tab w:val="num" w:pos="5760"/>
+        </w:tabs>
+        <w:ind w:left="5760" w:hanging="360"/>
+      </w:pPr>
+    </w:lvl>
+    <w:lvl w:ilvl="8" w:tentative="1">
+      <w:start w:val="1"/>
+      <w:numFmt w:val="decimal"/>
+      <w:lvlText w:val="%9."/>
+      <w:lvlJc w:val="left"/>
+      <w:pPr>
+        <w:tabs>
+          <w:tab w:val="num" w:pos="6480"/>
+        </w:tabs>
+        <w:ind w:left="6480" w:hanging="360"/>
+      </w:pPr>
+    </w:lvl>
+  </w:abstractNum>
+  <w:abstractNum w:abstractNumId="7" w15:restartNumberingAfterBreak="0">
+    <w:nsid w:val="43CB02D2"/>
+    <w:multiLevelType w:val="multilevel"/>
+    <w:tmpl w:val="B7F825A2"/>
+    <w:lvl w:ilvl="0">
+      <w:start w:val="1"/>
+      <w:numFmt w:val="decimal"/>
+      <w:lvlText w:val="%1."/>
+      <w:lvlJc w:val="left"/>
+      <w:pPr>
+        <w:tabs>
+          <w:tab w:val="num" w:pos="720"/>
+        </w:tabs>
+        <w:ind w:left="720" w:hanging="360"/>
+      </w:pPr>
+    </w:lvl>
+    <w:lvl w:ilvl="1" w:tentative="1">
+      <w:start w:val="1"/>
+      <w:numFmt w:val="decimal"/>
+      <w:lvlText w:val="%2."/>
+      <w:lvlJc w:val="left"/>
+      <w:pPr>
+        <w:tabs>
+          <w:tab w:val="num" w:pos="1440"/>
+        </w:tabs>
+        <w:ind w:left="1440" w:hanging="360"/>
+      </w:pPr>
+    </w:lvl>
+    <w:lvl w:ilvl="2" w:tentative="1">
+      <w:start w:val="1"/>
+      <w:numFmt w:val="decimal"/>
+      <w:lvlText w:val="%3."/>
+      <w:lvlJc w:val="left"/>
+      <w:pPr>
+        <w:tabs>
+          <w:tab w:val="num" w:pos="2160"/>
+        </w:tabs>
+        <w:ind w:left="2160" w:hanging="360"/>
+      </w:pPr>
+    </w:lvl>
+    <w:lvl w:ilvl="3" w:tentative="1">
+      <w:start w:val="1"/>
+      <w:numFmt w:val="decimal"/>
+      <w:lvlText w:val="%4."/>
+      <w:lvlJc w:val="left"/>
+      <w:pPr>
+        <w:tabs>
+          <w:tab w:val="num" w:pos="2880"/>
+        </w:tabs>
+        <w:ind w:left="2880" w:hanging="360"/>
+      </w:pPr>
+    </w:lvl>
+    <w:lvl w:ilvl="4" w:tentative="1">
+      <w:start w:val="1"/>
+      <w:numFmt w:val="decimal"/>
+      <w:lvlText w:val="%5."/>
+      <w:lvlJc w:val="left"/>
+      <w:pPr>
+        <w:tabs>
+          <w:tab w:val="num" w:pos="3600"/>
+        </w:tabs>
+        <w:ind w:left="3600" w:hanging="360"/>
+      </w:pPr>
+    </w:lvl>
+    <w:lvl w:ilvl="5" w:tentative="1">
+      <w:start w:val="1"/>
+      <w:numFmt w:val="decimal"/>
+      <w:lvlText w:val="%6."/>
+      <w:lvlJc w:val="left"/>
+      <w:pPr>
+        <w:tabs>
+          <w:tab w:val="num" w:pos="4320"/>
+        </w:tabs>
+        <w:ind w:left="4320" w:hanging="360"/>
+      </w:pPr>
+    </w:lvl>
+    <w:lvl w:ilvl="6" w:tentative="1">
+      <w:start w:val="1"/>
+      <w:numFmt w:val="decimal"/>
+      <w:lvlText w:val="%7."/>
+      <w:lvlJc w:val="left"/>
+      <w:pPr>
+        <w:tabs>
+          <w:tab w:val="num" w:pos="5040"/>
+        </w:tabs>
+        <w:ind w:left="5040" w:hanging="360"/>
+      </w:pPr>
+    </w:lvl>
+    <w:lvl w:ilvl="7" w:tentative="1">
+      <w:start w:val="1"/>
+      <w:numFmt w:val="decimal"/>
+      <w:lvlText w:val="%8."/>
+      <w:lvlJc w:val="left"/>
+      <w:pPr>
+        <w:tabs>
+          <w:tab w:val="num" w:pos="5760"/>
+        </w:tabs>
+        <w:ind w:left="5760" w:hanging="360"/>
+      </w:pPr>
+    </w:lvl>
+    <w:lvl w:ilvl="8" w:tentative="1">
+      <w:start w:val="1"/>
+      <w:numFmt w:val="decimal"/>
+      <w:lvlText w:val="%9."/>
+      <w:lvlJc w:val="left"/>
+      <w:pPr>
+        <w:tabs>
+          <w:tab w:val="num" w:pos="6480"/>
+        </w:tabs>
+        <w:ind w:left="6480" w:hanging="360"/>
+      </w:pPr>
+    </w:lvl>
+  </w:abstractNum>
+  <w:abstractNum w:abstractNumId="8" w15:restartNumberingAfterBreak="0">
+    <w:nsid w:val="4D102EF8"/>
+    <w:multiLevelType w:val="multilevel"/>
+    <w:tmpl w:val="41ACC0C2"/>
+    <w:lvl w:ilvl="0">
+      <w:start w:val="1"/>
+      <w:numFmt w:val="decimal"/>
+      <w:lvlText w:val="%1."/>
+      <w:lvlJc w:val="left"/>
+      <w:pPr>
+        <w:tabs>
+          <w:tab w:val="num" w:pos="720"/>
+        </w:tabs>
+        <w:ind w:left="720" w:hanging="360"/>
+      </w:pPr>
+    </w:lvl>
+    <w:lvl w:ilvl="1" w:tentative="1">
+      <w:start w:val="1"/>
+      <w:numFmt w:val="decimal"/>
+      <w:lvlText w:val="%2."/>
+      <w:lvlJc w:val="left"/>
+      <w:pPr>
+        <w:tabs>
+          <w:tab w:val="num" w:pos="1440"/>
+        </w:tabs>
+        <w:ind w:left="1440" w:hanging="360"/>
+      </w:pPr>
+    </w:lvl>
+    <w:lvl w:ilvl="2" w:tentative="1">
+      <w:start w:val="1"/>
+      <w:numFmt w:val="decimal"/>
+      <w:lvlText w:val="%3."/>
+      <w:lvlJc w:val="left"/>
+      <w:pPr>
+        <w:tabs>
+          <w:tab w:val="num" w:pos="2160"/>
+        </w:tabs>
+        <w:ind w:left="2160" w:hanging="360"/>
+      </w:pPr>
+    </w:lvl>
+    <w:lvl w:ilvl="3" w:tentative="1">
+      <w:start w:val="1"/>
+      <w:numFmt w:val="decimal"/>
+      <w:lvlText w:val="%4."/>
+      <w:lvlJc w:val="left"/>
+      <w:pPr>
+        <w:tabs>
+          <w:tab w:val="num" w:pos="2880"/>
+        </w:tabs>
+        <w:ind w:left="2880" w:hanging="360"/>
+      </w:pPr>
+    </w:lvl>
+    <w:lvl w:ilvl="4" w:tentative="1">
+      <w:start w:val="1"/>
+      <w:numFmt w:val="decimal"/>
+      <w:lvlText w:val="%5."/>
+      <w:lvlJc w:val="left"/>
+      <w:pPr>
+        <w:tabs>
+          <w:tab w:val="num" w:pos="3600"/>
+        </w:tabs>
+        <w:ind w:left="3600" w:hanging="360"/>
+      </w:pPr>
+    </w:lvl>
+    <w:lvl w:ilvl="5" w:tentative="1">
+      <w:start w:val="1"/>
+      <w:numFmt w:val="decimal"/>
+      <w:lvlText w:val="%6."/>
+      <w:lvlJc w:val="left"/>
+      <w:pPr>
+        <w:tabs>
+          <w:tab w:val="num" w:pos="4320"/>
+        </w:tabs>
+        <w:ind w:left="4320" w:hanging="360"/>
+      </w:pPr>
+    </w:lvl>
+    <w:lvl w:ilvl="6" w:tentative="1">
+      <w:start w:val="1"/>
+      <w:numFmt w:val="decimal"/>
+      <w:lvlText w:val="%7."/>
+      <w:lvlJc w:val="left"/>
+      <w:pPr>
+        <w:tabs>
+          <w:tab w:val="num" w:pos="5040"/>
+        </w:tabs>
+        <w:ind w:left="5040" w:hanging="360"/>
+      </w:pPr>
+    </w:lvl>
+    <w:lvl w:ilvl="7" w:tentative="1">
+      <w:start w:val="1"/>
+      <w:numFmt w:val="decimal"/>
+      <w:lvlText w:val="%8."/>
+      <w:lvlJc w:val="left"/>
+      <w:pPr>
+        <w:tabs>
+          <w:tab w:val="num" w:pos="5760"/>
+        </w:tabs>
+        <w:ind w:left="5760" w:hanging="360"/>
+      </w:pPr>
+    </w:lvl>
+    <w:lvl w:ilvl="8" w:tentative="1">
+      <w:start w:val="1"/>
+      <w:numFmt w:val="decimal"/>
+      <w:lvlText w:val="%9."/>
+      <w:lvlJc w:val="left"/>
+      <w:pPr>
+        <w:tabs>
+          <w:tab w:val="num" w:pos="6480"/>
+        </w:tabs>
+        <w:ind w:left="6480" w:hanging="360"/>
+      </w:pPr>
+    </w:lvl>
+  </w:abstractNum>
+  <w:abstractNum w:abstractNumId="9" w15:restartNumberingAfterBreak="0">
+    <w:nsid w:val="52DA4790"/>
+    <w:multiLevelType w:val="multilevel"/>
+    <w:tmpl w:val="317845CA"/>
+    <w:lvl w:ilvl="0">
+      <w:start w:val="1"/>
+      <w:numFmt w:val="bullet"/>
+      <w:lvlText w:val=""/>
+      <w:lvlJc w:val="left"/>
+      <w:pPr>
+        <w:tabs>
+          <w:tab w:val="num" w:pos="720"/>
+        </w:tabs>
+        <w:ind w:left="720" w:hanging="360"/>
+      </w:pPr>
+      <w:rPr>
+        <w:rFonts w:ascii="Symbol" w:hAnsi="Symbol" w:hint="default"/>
+        <w:sz w:val="20"/>
+      </w:rPr>
+    </w:lvl>
+    <w:lvl w:ilvl="1" w:tentative="1">
+      <w:start w:val="1"/>
+      <w:numFmt w:val="bullet"/>
+      <w:lvlText w:val="o"/>
+      <w:lvlJc w:val="left"/>
+      <w:pPr>
+        <w:tabs>
+          <w:tab w:val="num" w:pos="1440"/>
+        </w:tabs>
+        <w:ind w:left="1440" w:hanging="360"/>
+      </w:pPr>
+      <w:rPr>
+        <w:rFonts w:ascii="Courier New" w:hAnsi="Courier New" w:hint="default"/>
+        <w:sz w:val="20"/>
+      </w:rPr>
+    </w:lvl>
+    <w:lvl w:ilvl="2" w:tentative="1">
+      <w:start w:val="1"/>
+      <w:numFmt w:val="bullet"/>
+      <w:lvlText w:val=""/>
+      <w:lvlJc w:val="left"/>
+      <w:pPr>
+        <w:tabs>
+          <w:tab w:val="num" w:pos="2160"/>
+        </w:tabs>
+        <w:ind w:left="2160" w:hanging="360"/>
+      </w:pPr>
+      <w:rPr>
+        <w:rFonts w:ascii="Wingdings" w:hAnsi="Wingdings" w:hint="default"/>
+        <w:sz w:val="20"/>
+      </w:rPr>
+    </w:lvl>
+    <w:lvl w:ilvl="3" w:tentative="1">
+      <w:start w:val="1"/>
+      <w:numFmt w:val="bullet"/>
+      <w:lvlText w:val=""/>
+      <w:lvlJc w:val="left"/>
+      <w:pPr>
+        <w:tabs>
+          <w:tab w:val="num" w:pos="2880"/>
+        </w:tabs>
+        <w:ind w:left="2880" w:hanging="360"/>
+      </w:pPr>
+      <w:rPr>
+        <w:rFonts w:ascii="Wingdings" w:hAnsi="Wingdings" w:hint="default"/>
+        <w:sz w:val="20"/>
+      </w:rPr>
+    </w:lvl>
+    <w:lvl w:ilvl="4" w:tentative="1">
+      <w:start w:val="1"/>
+      <w:numFmt w:val="bullet"/>
+      <w:lvlText w:val=""/>
+      <w:lvlJc w:val="left"/>
+      <w:pPr>
+        <w:tabs>
+          <w:tab w:val="num" w:pos="3600"/>
+        </w:tabs>
+        <w:ind w:left="3600" w:hanging="360"/>
+      </w:pPr>
+      <w:rPr>
+        <w:rFonts w:ascii="Wingdings" w:hAnsi="Wingdings" w:hint="default"/>
+        <w:sz w:val="20"/>
+      </w:rPr>
+    </w:lvl>
+    <w:lvl w:ilvl="5" w:tentative="1">
+      <w:start w:val="1"/>
+      <w:numFmt w:val="bullet"/>
+      <w:lvlText w:val=""/>
+      <w:lvlJc w:val="left"/>
+      <w:pPr>
+        <w:tabs>
+          <w:tab w:val="num" w:pos="4320"/>
+        </w:tabs>
+        <w:ind w:left="4320" w:hanging="360"/>
+      </w:pPr>
+      <w:rPr>
+        <w:rFonts w:ascii="Wingdings" w:hAnsi="Wingdings" w:hint="default"/>
+        <w:sz w:val="20"/>
+      </w:rPr>
+    </w:lvl>
+    <w:lvl w:ilvl="6" w:tentative="1">
+      <w:start w:val="1"/>
+      <w:numFmt w:val="bullet"/>
+      <w:lvlText w:val=""/>
+      <w:lvlJc w:val="left"/>
+      <w:pPr>
+        <w:tabs>
+          <w:tab w:val="num" w:pos="5040"/>
+        </w:tabs>
+        <w:ind w:left="5040" w:hanging="360"/>
+      </w:pPr>
+      <w:rPr>
+        <w:rFonts w:ascii="Wingdings" w:hAnsi="Wingdings" w:hint="default"/>
+        <w:sz w:val="20"/>
+      </w:rPr>
+    </w:lvl>
+    <w:lvl w:ilvl="7" w:tentative="1">
+      <w:start w:val="1"/>
+      <w:numFmt w:val="bullet"/>
+      <w:lvlText w:val=""/>
+      <w:lvlJc w:val="left"/>
+      <w:pPr>
+        <w:tabs>
+          <w:tab w:val="num" w:pos="5760"/>
+        </w:tabs>
+        <w:ind w:left="5760" w:hanging="360"/>
+      </w:pPr>
+      <w:rPr>
+        <w:rFonts w:ascii="Wingdings" w:hAnsi="Wingdings" w:hint="default"/>
+        <w:sz w:val="20"/>
+      </w:rPr>
+    </w:lvl>
+    <w:lvl w:ilvl="8" w:tentative="1">
+      <w:start w:val="1"/>
+      <w:numFmt w:val="bullet"/>
+      <w:lvlText w:val=""/>
+      <w:lvlJc w:val="left"/>
+      <w:pPr>
+        <w:tabs>
+          <w:tab w:val="num" w:pos="6480"/>
+        </w:tabs>
+        <w:ind w:left="6480" w:hanging="360"/>
+      </w:pPr>
+      <w:rPr>
+        <w:rFonts w:ascii="Wingdings" w:hAnsi="Wingdings" w:hint="default"/>
+        <w:sz w:val="20"/>
+      </w:rPr>
+    </w:lvl>
+  </w:abstractNum>
+  <w:abstractNum w:abstractNumId="10" w15:restartNumberingAfterBreak="0">
+    <w:nsid w:val="72992E62"/>
+    <w:multiLevelType w:val="multilevel"/>
+    <w:tmpl w:val="4A0E6338"/>
+    <w:lvl w:ilvl="0">
+      <w:start w:val="1"/>
+      <w:numFmt w:val="decimal"/>
+      <w:lvlText w:val="%1."/>
+      <w:lvlJc w:val="left"/>
+      <w:pPr>
+        <w:tabs>
+          <w:tab w:val="num" w:pos="720"/>
+        </w:tabs>
+        <w:ind w:left="720" w:hanging="360"/>
+      </w:pPr>
+    </w:lvl>
+    <w:lvl w:ilvl="1" w:tentative="1">
+      <w:start w:val="1"/>
+      <w:numFmt w:val="decimal"/>
+      <w:lvlText w:val="%2."/>
+      <w:lvlJc w:val="left"/>
+      <w:pPr>
+        <w:tabs>
+          <w:tab w:val="num" w:pos="1440"/>
+        </w:tabs>
+        <w:ind w:left="1440" w:hanging="360"/>
+      </w:pPr>
+    </w:lvl>
+    <w:lvl w:ilvl="2" w:tentative="1">
+      <w:start w:val="1"/>
+      <w:numFmt w:val="decimal"/>
+      <w:lvlText w:val="%3."/>
+      <w:lvlJc w:val="left"/>
+      <w:pPr>
+        <w:tabs>
+          <w:tab w:val="num" w:pos="2160"/>
+        </w:tabs>
+        <w:ind w:left="2160" w:hanging="360"/>
+      </w:pPr>
+    </w:lvl>
+    <w:lvl w:ilvl="3" w:tentative="1">
+      <w:start w:val="1"/>
+      <w:numFmt w:val="decimal"/>
+      <w:lvlText w:val="%4."/>
+      <w:lvlJc w:val="left"/>
+      <w:pPr>
+        <w:tabs>
+          <w:tab w:val="num" w:pos="2880"/>
+        </w:tabs>
+        <w:ind w:left="2880" w:hanging="360"/>
+      </w:pPr>
+    </w:lvl>
+    <w:lvl w:ilvl="4" w:tentative="1">
+      <w:start w:val="1"/>
+      <w:numFmt w:val="decimal"/>
+      <w:lvlText w:val="%5."/>
+      <w:lvlJc w:val="left"/>
+      <w:pPr>
+        <w:tabs>
+          <w:tab w:val="num" w:pos="3600"/>
+        </w:tabs>
+        <w:ind w:left="3600" w:hanging="360"/>
+      </w:pPr>
+    </w:lvl>
+    <w:lvl w:ilvl="5" w:tentative="1">
+      <w:start w:val="1"/>
+      <w:numFmt w:val="decimal"/>
+      <w:lvlText w:val="%6."/>
+      <w:lvlJc w:val="left"/>
+      <w:pPr>
+        <w:tabs>
+          <w:tab w:val="num" w:pos="4320"/>
+        </w:tabs>
+        <w:ind w:left="4320" w:hanging="360"/>
+      </w:pPr>
+    </w:lvl>
+    <w:lvl w:ilvl="6" w:tentative="1">
+      <w:start w:val="1"/>
+      <w:numFmt w:val="decimal"/>
+      <w:lvlText w:val="%7."/>
+      <w:lvlJc w:val="left"/>
+      <w:pPr>
+        <w:tabs>
+          <w:tab w:val="num" w:pos="5040"/>
+        </w:tabs>
+        <w:ind w:left="5040" w:hanging="360"/>
+      </w:pPr>
+    </w:lvl>
+    <w:lvl w:ilvl="7" w:tentative="1">
+      <w:start w:val="1"/>
+      <w:numFmt w:val="decimal"/>
+      <w:lvlText w:val="%8."/>
+      <w:lvlJc w:val="left"/>
+      <w:pPr>
+        <w:tabs>
+          <w:tab w:val="num" w:pos="5760"/>
+        </w:tabs>
+        <w:ind w:left="5760" w:hanging="360"/>
+      </w:pPr>
+    </w:lvl>
+    <w:lvl w:ilvl="8" w:tentative="1">
+      <w:start w:val="1"/>
+      <w:numFmt w:val="decimal"/>
+      <w:lvlText w:val="%9."/>
+      <w:lvlJc w:val="left"/>
+      <w:pPr>
+        <w:tabs>
+          <w:tab w:val="num" w:pos="6480"/>
+        </w:tabs>
+        <w:ind w:left="6480" w:hanging="360"/>
+      </w:pPr>
+    </w:lvl>
+  </w:abstractNum>
+  <w:num w:numId="1" w16cid:durableId="66878119">
     <w:abstractNumId w:val="1"/>
+  </w:num>
+  <w:num w:numId="2" w16cid:durableId="1516266908">
+    <w:abstractNumId w:val="9"/>
+  </w:num>
+  <w:num w:numId="3" w16cid:durableId="1875802911">
+    <w:abstractNumId w:val="10"/>
+  </w:num>
+  <w:num w:numId="4" w16cid:durableId="367877618">
+    <w:abstractNumId w:val="7"/>
+  </w:num>
+  <w:num w:numId="5" w16cid:durableId="725950620">
+    <w:abstractNumId w:val="5"/>
+  </w:num>
+  <w:num w:numId="6" w16cid:durableId="2131321213">
+    <w:abstractNumId w:val="4"/>
+  </w:num>
+  <w:num w:numId="7" w16cid:durableId="872961832">
+    <w:abstractNumId w:val="6"/>
+  </w:num>
+  <w:num w:numId="8" w16cid:durableId="1298603649">
+    <w:abstractNumId w:val="0"/>
+  </w:num>
+  <w:num w:numId="9" w16cid:durableId="1183857093">
+    <w:abstractNumId w:val="8"/>
+  </w:num>
+  <w:num w:numId="10" w16cid:durableId="1966234901">
+    <w:abstractNumId w:val="2"/>
+  </w:num>
+  <w:num w:numId="11" w16cid:durableId="964963812">
+    <w:abstractNumId w:val="3"/>
   </w:num>
 </w:numbering>
 </file>
 
 <file path=word/styles.xml><?xml version="1.0" encoding="utf-8"?>
-<w:styles xmlns:mc="http://schemas.openxmlformats.org/markup-compatibility/2006" xmlns:o="urn:schemas-microsoft-com:office:office" xmlns:r="http://schemas.openxmlformats.org/officeDocument/2006/relationships" xmlns:m="http://schemas.openxmlformats.org/officeDocument/2006/math" xmlns:v="urn:schemas-microsoft-com:vml" xmlns:wp="http://schemas.openxmlformats.org/drawingml/2006/wordprocessingDrawing" xmlns:w10="urn:schemas-microsoft-com:office:word" xmlns:w="http://schemas.openxmlformats.org/wordprocessingml/2006/main" xmlns:wne="http://schemas.microsoft.com/office/word/2006/wordml" xmlns:sl="http://schemas.openxmlformats.org/schemaLibrary/2006/main" xmlns:a="http://schemas.openxmlformats.org/drawingml/2006/main" xmlns:pic="http://schemas.openxmlformats.org/drawingml/2006/picture" xmlns:c="http://schemas.openxmlformats.org/drawingml/2006/chart" xmlns:lc="http://schemas.openxmlformats.org/drawingml/2006/lockedCanvas" xmlns:dgm="http://schemas.openxmlformats.org/drawingml/2006/diagram" xmlns:wps="http://schemas.microsoft.com/office/word/2010/wordprocessingShape" xmlns:wpg="http://schemas.microsoft.com/office/word/2010/wordprocessingGroup" xmlns:w14="http://schemas.microsoft.com/office/word/2010/wordml" xmlns:w15="http://schemas.microsoft.com/office/word/2012/wordml" xmlns:w16="http://schemas.microsoft.com/office/word/2018/wordml" xmlns:w16cex="http://schemas.microsoft.com/office/word/2018/wordml/cex" xmlns:w16cid="http://schemas.microsoft.com/office/word/2016/wordml/cid" xmlns="http://schemas.microsoft.com/office/tasks/2019/documenttasks" xmlns:cr="http://schemas.microsoft.com/office/comments/2020/reactions">
+<w:styles xmlns:mc="http://schemas.openxmlformats.org/markup-compatibility/2006" xmlns:r="http://schemas.openxmlformats.org/officeDocument/2006/relationships" xmlns:w="http://schemas.openxmlformats.org/wordprocessingml/2006/main" xmlns:w14="http://schemas.microsoft.com/office/word/2010/wordml" xmlns:w15="http://schemas.microsoft.com/office/word/2012/wordml" xmlns:w16cex="http://schemas.microsoft.com/office/word/2018/wordml/cex" xmlns:w16cid="http://schemas.microsoft.com/office/word/2016/wordml/cid" xmlns:w16="http://schemas.microsoft.com/office/word/2018/wordml" xmlns:w16du="http://schemas.microsoft.com/office/word/2023/wordml/word16du" xmlns:w16sdtdh="http://schemas.microsoft.com/office/word/2020/wordml/sdtdatahash" xmlns:w16sdtfl="http://schemas.microsoft.com/office/word/2024/wordml/sdtformatlock" xmlns:w16se="http://schemas.microsoft.com/office/word/2015/wordml/symex" mc:Ignorable="w14 w15 w16se w16cid w16 w16cex w16sdtdh w16sdtfl w16du">
   <w:docDefaults>
     <w:rPrDefault>
       <w:rPr>
-        <w:rFonts w:ascii="Arial" w:cs="Arial" w:eastAsia="Arial" w:hAnsi="Arial"/>
+        <w:rFonts w:ascii="Arial" w:eastAsia="Arial" w:hAnsi="Arial" w:cs="Arial"/>
         <w:sz w:val="22"/>
         <w:szCs w:val="22"/>
-        <w:lang w:val="en"/>
+        <w:lang w:val="en" w:eastAsia="en-US" w:bidi="ar-SA"/>
       </w:rPr>
     </w:rPrDefault>
     <w:pPrDefault>
@@ -318,21 +2056,399 @@
       </w:pPr>
     </w:pPrDefault>
   </w:docDefaults>
-  <w:style w:type="paragraph" w:styleId="Normal" w:default="1">
-    <w:name w:val="normal"/>
-  </w:style>
-  <w:style w:type="table" w:styleId="TableNormal" w:default="1">
-    <w:name w:val="Table Normal"/>
+  <w:latentStyles w:defLockedState="0" w:defUIPriority="99" w:defSemiHidden="0" w:defUnhideWhenUsed="0" w:defQFormat="0" w:count="376">
+    <w:lsdException w:name="Normal" w:uiPriority="0" w:qFormat="1"/>
+    <w:lsdException w:name="heading 1" w:uiPriority="9" w:qFormat="1"/>
+    <w:lsdException w:name="heading 2" w:semiHidden="1" w:uiPriority="9" w:unhideWhenUsed="1" w:qFormat="1"/>
+    <w:lsdException w:name="heading 3" w:semiHidden="1" w:uiPriority="9" w:unhideWhenUsed="1" w:qFormat="1"/>
+    <w:lsdException w:name="heading 4" w:semiHidden="1" w:uiPriority="9" w:unhideWhenUsed="1" w:qFormat="1"/>
+    <w:lsdException w:name="heading 5" w:semiHidden="1" w:uiPriority="9" w:unhideWhenUsed="1" w:qFormat="1"/>
+    <w:lsdException w:name="heading 6" w:semiHidden="1" w:uiPriority="9" w:unhideWhenUsed="1" w:qFormat="1"/>
+    <w:lsdException w:name="heading 7" w:semiHidden="1" w:uiPriority="9" w:unhideWhenUsed="1" w:qFormat="1"/>
+    <w:lsdException w:name="heading 8" w:semiHidden="1" w:uiPriority="9" w:unhideWhenUsed="1" w:qFormat="1"/>
+    <w:lsdException w:name="heading 9" w:semiHidden="1" w:uiPriority="9" w:unhideWhenUsed="1" w:qFormat="1"/>
+    <w:lsdException w:name="index 1" w:semiHidden="1" w:unhideWhenUsed="1"/>
+    <w:lsdException w:name="index 2" w:semiHidden="1" w:unhideWhenUsed="1"/>
+    <w:lsdException w:name="index 3" w:semiHidden="1" w:unhideWhenUsed="1"/>
+    <w:lsdException w:name="index 4" w:semiHidden="1" w:unhideWhenUsed="1"/>
+    <w:lsdException w:name="index 5" w:semiHidden="1" w:unhideWhenUsed="1"/>
+    <w:lsdException w:name="index 6" w:semiHidden="1" w:unhideWhenUsed="1"/>
+    <w:lsdException w:name="index 7" w:semiHidden="1" w:unhideWhenUsed="1"/>
+    <w:lsdException w:name="index 8" w:semiHidden="1" w:unhideWhenUsed="1"/>
+    <w:lsdException w:name="index 9" w:semiHidden="1" w:unhideWhenUsed="1"/>
+    <w:lsdException w:name="toc 1" w:semiHidden="1" w:uiPriority="39" w:unhideWhenUsed="1"/>
+    <w:lsdException w:name="toc 2" w:semiHidden="1" w:uiPriority="39" w:unhideWhenUsed="1"/>
+    <w:lsdException w:name="toc 3" w:semiHidden="1" w:uiPriority="39" w:unhideWhenUsed="1"/>
+    <w:lsdException w:name="toc 4" w:semiHidden="1" w:uiPriority="39" w:unhideWhenUsed="1"/>
+    <w:lsdException w:name="toc 5" w:semiHidden="1" w:uiPriority="39" w:unhideWhenUsed="1"/>
+    <w:lsdException w:name="toc 6" w:semiHidden="1" w:uiPriority="39" w:unhideWhenUsed="1"/>
+    <w:lsdException w:name="toc 7" w:semiHidden="1" w:uiPriority="39" w:unhideWhenUsed="1"/>
+    <w:lsdException w:name="toc 8" w:semiHidden="1" w:uiPriority="39" w:unhideWhenUsed="1"/>
+    <w:lsdException w:name="toc 9" w:semiHidden="1" w:uiPriority="39" w:unhideWhenUsed="1"/>
+    <w:lsdException w:name="Normal Indent" w:semiHidden="1" w:unhideWhenUsed="1"/>
+    <w:lsdException w:name="footnote text" w:semiHidden="1" w:unhideWhenUsed="1"/>
+    <w:lsdException w:name="annotation text" w:semiHidden="1" w:unhideWhenUsed="1"/>
+    <w:lsdException w:name="header" w:semiHidden="1" w:unhideWhenUsed="1"/>
+    <w:lsdException w:name="footer" w:semiHidden="1" w:unhideWhenUsed="1"/>
+    <w:lsdException w:name="index heading" w:semiHidden="1" w:unhideWhenUsed="1"/>
+    <w:lsdException w:name="caption" w:semiHidden="1" w:uiPriority="35" w:unhideWhenUsed="1" w:qFormat="1"/>
+    <w:lsdException w:name="table of figures" w:semiHidden="1" w:unhideWhenUsed="1"/>
+    <w:lsdException w:name="envelope address" w:semiHidden="1" w:unhideWhenUsed="1"/>
+    <w:lsdException w:name="envelope return" w:semiHidden="1" w:unhideWhenUsed="1"/>
+    <w:lsdException w:name="footnote reference" w:semiHidden="1" w:unhideWhenUsed="1"/>
+    <w:lsdException w:name="annotation reference" w:semiHidden="1" w:unhideWhenUsed="1"/>
+    <w:lsdException w:name="line number" w:semiHidden="1" w:unhideWhenUsed="1"/>
+    <w:lsdException w:name="page number" w:semiHidden="1" w:unhideWhenUsed="1"/>
+    <w:lsdException w:name="endnote reference" w:semiHidden="1" w:unhideWhenUsed="1"/>
+    <w:lsdException w:name="endnote text" w:semiHidden="1" w:unhideWhenUsed="1"/>
+    <w:lsdException w:name="table of authorities" w:semiHidden="1" w:unhideWhenUsed="1"/>
+    <w:lsdException w:name="macro" w:semiHidden="1" w:unhideWhenUsed="1"/>
+    <w:lsdException w:name="toa heading" w:semiHidden="1" w:unhideWhenUsed="1"/>
+    <w:lsdException w:name="List" w:semiHidden="1" w:unhideWhenUsed="1"/>
+    <w:lsdException w:name="List Bullet" w:semiHidden="1" w:unhideWhenUsed="1"/>
+    <w:lsdException w:name="List Number" w:semiHidden="1" w:unhideWhenUsed="1"/>
+    <w:lsdException w:name="List 2" w:semiHidden="1" w:unhideWhenUsed="1"/>
+    <w:lsdException w:name="List 3" w:semiHidden="1" w:unhideWhenUsed="1"/>
+    <w:lsdException w:name="List 4" w:semiHidden="1" w:unhideWhenUsed="1"/>
+    <w:lsdException w:name="List 5" w:semiHidden="1" w:unhideWhenUsed="1"/>
+    <w:lsdException w:name="List Bullet 2" w:semiHidden="1" w:unhideWhenUsed="1"/>
+    <w:lsdException w:name="List Bullet 3" w:semiHidden="1" w:unhideWhenUsed="1"/>
+    <w:lsdException w:name="List Bullet 4" w:semiHidden="1" w:unhideWhenUsed="1"/>
+    <w:lsdException w:name="List Bullet 5" w:semiHidden="1" w:unhideWhenUsed="1"/>
+    <w:lsdException w:name="List Number 2" w:semiHidden="1" w:unhideWhenUsed="1"/>
+    <w:lsdException w:name="List Number 3" w:semiHidden="1" w:unhideWhenUsed="1"/>
+    <w:lsdException w:name="List Number 4" w:semiHidden="1" w:unhideWhenUsed="1"/>
+    <w:lsdException w:name="List Number 5" w:semiHidden="1" w:unhideWhenUsed="1"/>
+    <w:lsdException w:name="Title" w:uiPriority="10" w:qFormat="1"/>
+    <w:lsdException w:name="Closing" w:semiHidden="1" w:unhideWhenUsed="1"/>
+    <w:lsdException w:name="Signature" w:semiHidden="1" w:unhideWhenUsed="1"/>
+    <w:lsdException w:name="Default Paragraph Font" w:semiHidden="1" w:uiPriority="1" w:unhideWhenUsed="1"/>
+    <w:lsdException w:name="Body Text" w:semiHidden="1" w:unhideWhenUsed="1"/>
+    <w:lsdException w:name="Body Text Indent" w:semiHidden="1" w:unhideWhenUsed="1"/>
+    <w:lsdException w:name="List Continue" w:semiHidden="1" w:unhideWhenUsed="1"/>
+    <w:lsdException w:name="List Continue 2" w:semiHidden="1" w:unhideWhenUsed="1"/>
+    <w:lsdException w:name="List Continue 3" w:semiHidden="1" w:unhideWhenUsed="1"/>
+    <w:lsdException w:name="List Continue 4" w:semiHidden="1" w:unhideWhenUsed="1"/>
+    <w:lsdException w:name="List Continue 5" w:semiHidden="1" w:unhideWhenUsed="1"/>
+    <w:lsdException w:name="Message Header" w:semiHidden="1" w:unhideWhenUsed="1"/>
+    <w:lsdException w:name="Subtitle" w:uiPriority="11" w:qFormat="1"/>
+    <w:lsdException w:name="Salutation" w:semiHidden="1" w:unhideWhenUsed="1"/>
+    <w:lsdException w:name="Date" w:semiHidden="1" w:unhideWhenUsed="1"/>
+    <w:lsdException w:name="Body Text First Indent" w:semiHidden="1" w:unhideWhenUsed="1"/>
+    <w:lsdException w:name="Body Text First Indent 2" w:semiHidden="1" w:unhideWhenUsed="1"/>
+    <w:lsdException w:name="Note Heading" w:semiHidden="1" w:unhideWhenUsed="1"/>
+    <w:lsdException w:name="Body Text 2" w:semiHidden="1" w:unhideWhenUsed="1"/>
+    <w:lsdException w:name="Body Text 3" w:semiHidden="1" w:unhideWhenUsed="1"/>
+    <w:lsdException w:name="Body Text Indent 2" w:semiHidden="1" w:unhideWhenUsed="1"/>
+    <w:lsdException w:name="Body Text Indent 3" w:semiHidden="1" w:unhideWhenUsed="1"/>
+    <w:lsdException w:name="Block Text" w:semiHidden="1" w:unhideWhenUsed="1"/>
+    <w:lsdException w:name="Hyperlink" w:semiHidden="1" w:unhideWhenUsed="1"/>
+    <w:lsdException w:name="FollowedHyperlink" w:semiHidden="1" w:unhideWhenUsed="1"/>
+    <w:lsdException w:name="Strong" w:uiPriority="22" w:qFormat="1"/>
+    <w:lsdException w:name="Emphasis" w:uiPriority="20" w:qFormat="1"/>
+    <w:lsdException w:name="Document Map" w:semiHidden="1" w:unhideWhenUsed="1"/>
+    <w:lsdException w:name="Plain Text" w:semiHidden="1" w:unhideWhenUsed="1"/>
+    <w:lsdException w:name="E-mail Signature" w:semiHidden="1" w:unhideWhenUsed="1"/>
+    <w:lsdException w:name="HTML Top of Form" w:semiHidden="1" w:unhideWhenUsed="1"/>
+    <w:lsdException w:name="HTML Bottom of Form" w:semiHidden="1" w:unhideWhenUsed="1"/>
+    <w:lsdException w:name="Normal (Web)" w:semiHidden="1" w:unhideWhenUsed="1"/>
+    <w:lsdException w:name="HTML Acronym" w:semiHidden="1" w:unhideWhenUsed="1"/>
+    <w:lsdException w:name="HTML Address" w:semiHidden="1" w:unhideWhenUsed="1"/>
+    <w:lsdException w:name="HTML Cite" w:semiHidden="1" w:unhideWhenUsed="1"/>
+    <w:lsdException w:name="HTML Code" w:semiHidden="1" w:unhideWhenUsed="1"/>
+    <w:lsdException w:name="HTML Definition" w:semiHidden="1" w:unhideWhenUsed="1"/>
+    <w:lsdException w:name="HTML Keyboard" w:semiHidden="1" w:unhideWhenUsed="1"/>
+    <w:lsdException w:name="HTML Preformatted" w:semiHidden="1" w:unhideWhenUsed="1"/>
+    <w:lsdException w:name="HTML Sample" w:semiHidden="1" w:unhideWhenUsed="1"/>
+    <w:lsdException w:name="HTML Typewriter" w:semiHidden="1" w:unhideWhenUsed="1"/>
+    <w:lsdException w:name="HTML Variable" w:semiHidden="1" w:unhideWhenUsed="1"/>
+    <w:lsdException w:name="Normal Table" w:semiHidden="1" w:unhideWhenUsed="1"/>
+    <w:lsdException w:name="annotation subject" w:semiHidden="1" w:unhideWhenUsed="1"/>
+    <w:lsdException w:name="No List" w:semiHidden="1" w:unhideWhenUsed="1"/>
+    <w:lsdException w:name="Outline List 1" w:semiHidden="1" w:unhideWhenUsed="1"/>
+    <w:lsdException w:name="Outline List 2" w:semiHidden="1" w:unhideWhenUsed="1"/>
+    <w:lsdException w:name="Outline List 3" w:semiHidden="1" w:unhideWhenUsed="1"/>
+    <w:lsdException w:name="Table Simple 1" w:semiHidden="1" w:unhideWhenUsed="1"/>
+    <w:lsdException w:name="Table Simple 2" w:semiHidden="1" w:unhideWhenUsed="1"/>
+    <w:lsdException w:name="Table Simple 3" w:semiHidden="1" w:unhideWhenUsed="1"/>
+    <w:lsdException w:name="Table Classic 1" w:semiHidden="1" w:unhideWhenUsed="1"/>
+    <w:lsdException w:name="Table Classic 2" w:semiHidden="1" w:unhideWhenUsed="1"/>
+    <w:lsdException w:name="Table Classic 3" w:semiHidden="1" w:unhideWhenUsed="1"/>
+    <w:lsdException w:name="Table Classic 4" w:semiHidden="1" w:unhideWhenUsed="1"/>
+    <w:lsdException w:name="Table Colorful 1" w:semiHidden="1" w:unhideWhenUsed="1"/>
+    <w:lsdException w:name="Table Colorful 2" w:semiHidden="1" w:unhideWhenUsed="1"/>
+    <w:lsdException w:name="Table Colorful 3" w:semiHidden="1" w:unhideWhenUsed="1"/>
+    <w:lsdException w:name="Table Columns 1" w:semiHidden="1" w:unhideWhenUsed="1"/>
+    <w:lsdException w:name="Table Columns 2" w:semiHidden="1" w:unhideWhenUsed="1"/>
+    <w:lsdException w:name="Table Columns 3" w:semiHidden="1" w:unhideWhenUsed="1"/>
+    <w:lsdException w:name="Table Columns 4" w:semiHidden="1" w:unhideWhenUsed="1"/>
+    <w:lsdException w:name="Table Columns 5" w:semiHidden="1" w:unhideWhenUsed="1"/>
+    <w:lsdException w:name="Table Grid 1" w:semiHidden="1" w:unhideWhenUsed="1"/>
+    <w:lsdException w:name="Table Grid 2" w:semiHidden="1" w:unhideWhenUsed="1"/>
+    <w:lsdException w:name="Table Grid 3" w:semiHidden="1" w:unhideWhenUsed="1"/>
+    <w:lsdException w:name="Table Grid 4" w:semiHidden="1" w:unhideWhenUsed="1"/>
+    <w:lsdException w:name="Table Grid 5" w:semiHidden="1" w:unhideWhenUsed="1"/>
+    <w:lsdException w:name="Table Grid 6" w:semiHidden="1" w:unhideWhenUsed="1"/>
+    <w:lsdException w:name="Table Grid 7" w:semiHidden="1" w:unhideWhenUsed="1"/>
+    <w:lsdException w:name="Table Grid 8" w:semiHidden="1" w:unhideWhenUsed="1"/>
+    <w:lsdException w:name="Table List 1" w:semiHidden="1" w:unhideWhenUsed="1"/>
+    <w:lsdException w:name="Table List 2" w:semiHidden="1" w:unhideWhenUsed="1"/>
+    <w:lsdException w:name="Table List 3" w:semiHidden="1" w:unhideWhenUsed="1"/>
+    <w:lsdException w:name="Table List 4" w:semiHidden="1" w:unhideWhenUsed="1"/>
+    <w:lsdException w:name="Table List 5" w:semiHidden="1" w:unhideWhenUsed="1"/>
+    <w:lsdException w:name="Table List 6" w:semiHidden="1" w:unhideWhenUsed="1"/>
+    <w:lsdException w:name="Table List 7" w:semiHidden="1" w:unhideWhenUsed="1"/>
+    <w:lsdException w:name="Table List 8" w:semiHidden="1" w:unhideWhenUsed="1"/>
+    <w:lsdException w:name="Table 3D effects 1" w:semiHidden="1" w:unhideWhenUsed="1"/>
+    <w:lsdException w:name="Table 3D effects 2" w:semiHidden="1" w:unhideWhenUsed="1"/>
+    <w:lsdException w:name="Table 3D effects 3" w:semiHidden="1" w:unhideWhenUsed="1"/>
+    <w:lsdException w:name="Table Contemporary" w:semiHidden="1" w:unhideWhenUsed="1"/>
+    <w:lsdException w:name="Table Elegant" w:semiHidden="1" w:unhideWhenUsed="1"/>
+    <w:lsdException w:name="Table Professional" w:semiHidden="1" w:unhideWhenUsed="1"/>
+    <w:lsdException w:name="Table Subtle 1" w:semiHidden="1" w:unhideWhenUsed="1"/>
+    <w:lsdException w:name="Table Subtle 2" w:semiHidden="1" w:unhideWhenUsed="1"/>
+    <w:lsdException w:name="Table Web 1" w:semiHidden="1" w:unhideWhenUsed="1"/>
+    <w:lsdException w:name="Table Web 2" w:semiHidden="1" w:unhideWhenUsed="1"/>
+    <w:lsdException w:name="Table Web 3" w:semiHidden="1" w:unhideWhenUsed="1"/>
+    <w:lsdException w:name="Balloon Text" w:semiHidden="1" w:unhideWhenUsed="1"/>
+    <w:lsdException w:name="Table Grid" w:uiPriority="39"/>
+    <w:lsdException w:name="Table Theme" w:semiHidden="1" w:unhideWhenUsed="1"/>
+    <w:lsdException w:name="Placeholder Text" w:semiHidden="1"/>
+    <w:lsdException w:name="No Spacing" w:uiPriority="1" w:qFormat="1"/>
+    <w:lsdException w:name="Light Shading" w:uiPriority="60"/>
+    <w:lsdException w:name="Light List" w:uiPriority="61"/>
+    <w:lsdException w:name="Light Grid" w:uiPriority="62"/>
+    <w:lsdException w:name="Medium Shading 1" w:uiPriority="63"/>
+    <w:lsdException w:name="Medium Shading 2" w:uiPriority="64"/>
+    <w:lsdException w:name="Medium List 1" w:uiPriority="65"/>
+    <w:lsdException w:name="Medium List 2" w:uiPriority="66"/>
+    <w:lsdException w:name="Medium Grid 1" w:uiPriority="67"/>
+    <w:lsdException w:name="Medium Grid 2" w:uiPriority="68"/>
+    <w:lsdException w:name="Medium Grid 3" w:uiPriority="69"/>
+    <w:lsdException w:name="Dark List" w:uiPriority="70"/>
+    <w:lsdException w:name="Colorful Shading" w:uiPriority="71"/>
+    <w:lsdException w:name="Colorful List" w:uiPriority="72"/>
+    <w:lsdException w:name="Colorful Grid" w:uiPriority="73"/>
+    <w:lsdException w:name="Light Shading Accent 1" w:uiPriority="60"/>
+    <w:lsdException w:name="Light List Accent 1" w:uiPriority="61"/>
+    <w:lsdException w:name="Light Grid Accent 1" w:uiPriority="62"/>
+    <w:lsdException w:name="Medium Shading 1 Accent 1" w:uiPriority="63"/>
+    <w:lsdException w:name="Medium Shading 2 Accent 1" w:uiPriority="64"/>
+    <w:lsdException w:name="Medium List 1 Accent 1" w:uiPriority="65"/>
+    <w:lsdException w:name="Revision" w:semiHidden="1"/>
+    <w:lsdException w:name="List Paragraph" w:uiPriority="34" w:qFormat="1"/>
+    <w:lsdException w:name="Quote" w:uiPriority="29" w:qFormat="1"/>
+    <w:lsdException w:name="Intense Quote" w:uiPriority="30" w:qFormat="1"/>
+    <w:lsdException w:name="Medium List 2 Accent 1" w:uiPriority="66"/>
+    <w:lsdException w:name="Medium Grid 1 Accent 1" w:uiPriority="67"/>
+    <w:lsdException w:name="Medium Grid 2 Accent 1" w:uiPriority="68"/>
+    <w:lsdException w:name="Medium Grid 3 Accent 1" w:uiPriority="69"/>
+    <w:lsdException w:name="Dark List Accent 1" w:uiPriority="70"/>
+    <w:lsdException w:name="Colorful Shading Accent 1" w:uiPriority="71"/>
+    <w:lsdException w:name="Colorful List Accent 1" w:uiPriority="72"/>
+    <w:lsdException w:name="Colorful Grid Accent 1" w:uiPriority="73"/>
+    <w:lsdException w:name="Light Shading Accent 2" w:uiPriority="60"/>
+    <w:lsdException w:name="Light List Accent 2" w:uiPriority="61"/>
+    <w:lsdException w:name="Light Grid Accent 2" w:uiPriority="62"/>
+    <w:lsdException w:name="Medium Shading 1 Accent 2" w:uiPriority="63"/>
+    <w:lsdException w:name="Medium Shading 2 Accent 2" w:uiPriority="64"/>
+    <w:lsdException w:name="Medium List 1 Accent 2" w:uiPriority="65"/>
+    <w:lsdException w:name="Medium List 2 Accent 2" w:uiPriority="66"/>
+    <w:lsdException w:name="Medium Grid 1 Accent 2" w:uiPriority="67"/>
+    <w:lsdException w:name="Medium Grid 2 Accent 2" w:uiPriority="68"/>
+    <w:lsdException w:name="Medium Grid 3 Accent 2" w:uiPriority="69"/>
+    <w:lsdException w:name="Dark List Accent 2" w:uiPriority="70"/>
+    <w:lsdException w:name="Colorful Shading Accent 2" w:uiPriority="71"/>
+    <w:lsdException w:name="Colorful List Accent 2" w:uiPriority="72"/>
+    <w:lsdException w:name="Colorful Grid Accent 2" w:uiPriority="73"/>
+    <w:lsdException w:name="Light Shading Accent 3" w:uiPriority="60"/>
+    <w:lsdException w:name="Light List Accent 3" w:uiPriority="61"/>
+    <w:lsdException w:name="Light Grid Accent 3" w:uiPriority="62"/>
+    <w:lsdException w:name="Medium Shading 1 Accent 3" w:uiPriority="63"/>
+    <w:lsdException w:name="Medium Shading 2 Accent 3" w:uiPriority="64"/>
+    <w:lsdException w:name="Medium List 1 Accent 3" w:uiPriority="65"/>
+    <w:lsdException w:name="Medium List 2 Accent 3" w:uiPriority="66"/>
+    <w:lsdException w:name="Medium Grid 1 Accent 3" w:uiPriority="67"/>
+    <w:lsdException w:name="Medium Grid 2 Accent 3" w:uiPriority="68"/>
+    <w:lsdException w:name="Medium Grid 3 Accent 3" w:uiPriority="69"/>
+    <w:lsdException w:name="Dark List Accent 3" w:uiPriority="70"/>
+    <w:lsdException w:name="Colorful Shading Accent 3" w:uiPriority="71"/>
+    <w:lsdException w:name="Colorful List Accent 3" w:uiPriority="72"/>
+    <w:lsdException w:name="Colorful Grid Accent 3" w:uiPriority="73"/>
+    <w:lsdException w:name="Light Shading Accent 4" w:uiPriority="60"/>
+    <w:lsdException w:name="Light List Accent 4" w:uiPriority="61"/>
+    <w:lsdException w:name="Light Grid Accent 4" w:uiPriority="62"/>
+    <w:lsdException w:name="Medium Shading 1 Accent 4" w:uiPriority="63"/>
+    <w:lsdException w:name="Medium Shading 2 Accent 4" w:uiPriority="64"/>
+    <w:lsdException w:name="Medium List 1 Accent 4" w:uiPriority="65"/>
+    <w:lsdException w:name="Medium List 2 Accent 4" w:uiPriority="66"/>
+    <w:lsdException w:name="Medium Grid 1 Accent 4" w:uiPriority="67"/>
+    <w:lsdException w:name="Medium Grid 2 Accent 4" w:uiPriority="68"/>
+    <w:lsdException w:name="Medium Grid 3 Accent 4" w:uiPriority="69"/>
+    <w:lsdException w:name="Dark List Accent 4" w:uiPriority="70"/>
+    <w:lsdException w:name="Colorful Shading Accent 4" w:uiPriority="71"/>
+    <w:lsdException w:name="Colorful List Accent 4" w:uiPriority="72"/>
+    <w:lsdException w:name="Colorful Grid Accent 4" w:uiPriority="73"/>
+    <w:lsdException w:name="Light Shading Accent 5" w:uiPriority="60"/>
+    <w:lsdException w:name="Light List Accent 5" w:uiPriority="61"/>
+    <w:lsdException w:name="Light Grid Accent 5" w:uiPriority="62"/>
+    <w:lsdException w:name="Medium Shading 1 Accent 5" w:uiPriority="63"/>
+    <w:lsdException w:name="Medium Shading 2 Accent 5" w:uiPriority="64"/>
+    <w:lsdException w:name="Medium List 1 Accent 5" w:uiPriority="65"/>
+    <w:lsdException w:name="Medium List 2 Accent 5" w:uiPriority="66"/>
+    <w:lsdException w:name="Medium Grid 1 Accent 5" w:uiPriority="67"/>
+    <w:lsdException w:name="Medium Grid 2 Accent 5" w:uiPriority="68"/>
+    <w:lsdException w:name="Medium Grid 3 Accent 5" w:uiPriority="69"/>
+    <w:lsdException w:name="Dark List Accent 5" w:uiPriority="70"/>
+    <w:lsdException w:name="Colorful Shading Accent 5" w:uiPriority="71"/>
+    <w:lsdException w:name="Colorful List Accent 5" w:uiPriority="72"/>
+    <w:lsdException w:name="Colorful Grid Accent 5" w:uiPriority="73"/>
+    <w:lsdException w:name="Light Shading Accent 6" w:uiPriority="60"/>
+    <w:lsdException w:name="Light List Accent 6" w:uiPriority="61"/>
+    <w:lsdException w:name="Light Grid Accent 6" w:uiPriority="62"/>
+    <w:lsdException w:name="Medium Shading 1 Accent 6" w:uiPriority="63"/>
+    <w:lsdException w:name="Medium Shading 2 Accent 6" w:uiPriority="64"/>
+    <w:lsdException w:name="Medium List 1 Accent 6" w:uiPriority="65"/>
+    <w:lsdException w:name="Medium List 2 Accent 6" w:uiPriority="66"/>
+    <w:lsdException w:name="Medium Grid 1 Accent 6" w:uiPriority="67"/>
+    <w:lsdException w:name="Medium Grid 2 Accent 6" w:uiPriority="68"/>
+    <w:lsdException w:name="Medium Grid 3 Accent 6" w:uiPriority="69"/>
+    <w:lsdException w:name="Dark List Accent 6" w:uiPriority="70"/>
+    <w:lsdException w:name="Colorful Shading Accent 6" w:uiPriority="71"/>
+    <w:lsdException w:name="Colorful List Accent 6" w:uiPriority="72"/>
+    <w:lsdException w:name="Colorful Grid Accent 6" w:uiPriority="73"/>
+    <w:lsdException w:name="Subtle Emphasis" w:uiPriority="19" w:qFormat="1"/>
+    <w:lsdException w:name="Intense Emphasis" w:uiPriority="21" w:qFormat="1"/>
+    <w:lsdException w:name="Subtle Reference" w:uiPriority="31" w:qFormat="1"/>
+    <w:lsdException w:name="Intense Reference" w:uiPriority="32" w:qFormat="1"/>
+    <w:lsdException w:name="Book Title" w:uiPriority="33" w:qFormat="1"/>
+    <w:lsdException w:name="Bibliography" w:semiHidden="1" w:uiPriority="37" w:unhideWhenUsed="1"/>
+    <w:lsdException w:name="TOC Heading" w:semiHidden="1" w:uiPriority="39" w:unhideWhenUsed="1" w:qFormat="1"/>
+    <w:lsdException w:name="Plain Table 1" w:uiPriority="41"/>
+    <w:lsdException w:name="Plain Table 2" w:uiPriority="42"/>
+    <w:lsdException w:name="Plain Table 3" w:uiPriority="43"/>
+    <w:lsdException w:name="Plain Table 4" w:uiPriority="44"/>
+    <w:lsdException w:name="Plain Table 5" w:uiPriority="45"/>
+    <w:lsdException w:name="Grid Table Light" w:uiPriority="40"/>
+    <w:lsdException w:name="Grid Table 1 Light" w:uiPriority="46"/>
+    <w:lsdException w:name="Grid Table 2" w:uiPriority="47"/>
+    <w:lsdException w:name="Grid Table 3" w:uiPriority="48"/>
+    <w:lsdException w:name="Grid Table 4" w:uiPriority="49"/>
+    <w:lsdException w:name="Grid Table 5 Dark" w:uiPriority="50"/>
+    <w:lsdException w:name="Grid Table 6 Colorful" w:uiPriority="51"/>
+    <w:lsdException w:name="Grid Table 7 Colorful" w:uiPriority="52"/>
+    <w:lsdException w:name="Grid Table 1 Light Accent 1" w:uiPriority="46"/>
+    <w:lsdException w:name="Grid Table 2 Accent 1" w:uiPriority="47"/>
+    <w:lsdException w:name="Grid Table 3 Accent 1" w:uiPriority="48"/>
+    <w:lsdException w:name="Grid Table 4 Accent 1" w:uiPriority="49"/>
+    <w:lsdException w:name="Grid Table 5 Dark Accent 1" w:uiPriority="50"/>
+    <w:lsdException w:name="Grid Table 6 Colorful Accent 1" w:uiPriority="51"/>
+    <w:lsdException w:name="Grid Table 7 Colorful Accent 1" w:uiPriority="52"/>
+    <w:lsdException w:name="Grid Table 1 Light Accent 2" w:uiPriority="46"/>
+    <w:lsdException w:name="Grid Table 2 Accent 2" w:uiPriority="47"/>
+    <w:lsdException w:name="Grid Table 3 Accent 2" w:uiPriority="48"/>
+    <w:lsdException w:name="Grid Table 4 Accent 2" w:uiPriority="49"/>
+    <w:lsdException w:name="Grid Table 5 Dark Accent 2" w:uiPriority="50"/>
+    <w:lsdException w:name="Grid Table 6 Colorful Accent 2" w:uiPriority="51"/>
+    <w:lsdException w:name="Grid Table 7 Colorful Accent 2" w:uiPriority="52"/>
+    <w:lsdException w:name="Grid Table 1 Light Accent 3" w:uiPriority="46"/>
+    <w:lsdException w:name="Grid Table 2 Accent 3" w:uiPriority="47"/>
+    <w:lsdException w:name="Grid Table 3 Accent 3" w:uiPriority="48"/>
+    <w:lsdException w:name="Grid Table 4 Accent 3" w:uiPriority="49"/>
+    <w:lsdException w:name="Grid Table 5 Dark Accent 3" w:uiPriority="50"/>
+    <w:lsdException w:name="Grid Table 6 Colorful Accent 3" w:uiPriority="51"/>
+    <w:lsdException w:name="Grid Table 7 Colorful Accent 3" w:uiPriority="52"/>
+    <w:lsdException w:name="Grid Table 1 Light Accent 4" w:uiPriority="46"/>
+    <w:lsdException w:name="Grid Table 2 Accent 4" w:uiPriority="47"/>
+    <w:lsdException w:name="Grid Table 3 Accent 4" w:uiPriority="48"/>
+    <w:lsdException w:name="Grid Table 4 Accent 4" w:uiPriority="49"/>
+    <w:lsdException w:name="Grid Table 5 Dark Accent 4" w:uiPriority="50"/>
+    <w:lsdException w:name="Grid Table 6 Colorful Accent 4" w:uiPriority="51"/>
+    <w:lsdException w:name="Grid Table 7 Colorful Accent 4" w:uiPriority="52"/>
+    <w:lsdException w:name="Grid Table 1 Light Accent 5" w:uiPriority="46"/>
+    <w:lsdException w:name="Grid Table 2 Accent 5" w:uiPriority="47"/>
+    <w:lsdException w:name="Grid Table 3 Accent 5" w:uiPriority="48"/>
+    <w:lsdException w:name="Grid Table 4 Accent 5" w:uiPriority="49"/>
+    <w:lsdException w:name="Grid Table 5 Dark Accent 5" w:uiPriority="50"/>
+    <w:lsdException w:name="Grid Table 6 Colorful Accent 5" w:uiPriority="51"/>
+    <w:lsdException w:name="Grid Table 7 Colorful Accent 5" w:uiPriority="52"/>
+    <w:lsdException w:name="Grid Table 1 Light Accent 6" w:uiPriority="46"/>
+    <w:lsdException w:name="Grid Table 2 Accent 6" w:uiPriority="47"/>
+    <w:lsdException w:name="Grid Table 3 Accent 6" w:uiPriority="48"/>
+    <w:lsdException w:name="Grid Table 4 Accent 6" w:uiPriority="49"/>
+    <w:lsdException w:name="Grid Table 5 Dark Accent 6" w:uiPriority="50"/>
+    <w:lsdException w:name="Grid Table 6 Colorful Accent 6" w:uiPriority="51"/>
+    <w:lsdException w:name="Grid Table 7 Colorful Accent 6" w:uiPriority="52"/>
+    <w:lsdException w:name="List Table 1 Light" w:uiPriority="46"/>
+    <w:lsdException w:name="List Table 2" w:uiPriority="47"/>
+    <w:lsdException w:name="List Table 3" w:uiPriority="48"/>
+    <w:lsdException w:name="List Table 4" w:uiPriority="49"/>
+    <w:lsdException w:name="List Table 5 Dark" w:uiPriority="50"/>
+    <w:lsdException w:name="List Table 6 Colorful" w:uiPriority="51"/>
+    <w:lsdException w:name="List Table 7 Colorful" w:uiPriority="52"/>
+    <w:lsdException w:name="List Table 1 Light Accent 1" w:uiPriority="46"/>
+    <w:lsdException w:name="List Table 2 Accent 1" w:uiPriority="47"/>
+    <w:lsdException w:name="List Table 3 Accent 1" w:uiPriority="48"/>
+    <w:lsdException w:name="List Table 4 Accent 1" w:uiPriority="49"/>
+    <w:lsdException w:name="List Table 5 Dark Accent 1" w:uiPriority="50"/>
+    <w:lsdException w:name="List Table 6 Colorful Accent 1" w:uiPriority="51"/>
+    <w:lsdException w:name="List Table 7 Colorful Accent 1" w:uiPriority="52"/>
+    <w:lsdException w:name="List Table 1 Light Accent 2" w:uiPriority="46"/>
+    <w:lsdException w:name="List Table 2 Accent 2" w:uiPriority="47"/>
+    <w:lsdException w:name="List Table 3 Accent 2" w:uiPriority="48"/>
+    <w:lsdException w:name="List Table 4 Accent 2" w:uiPriority="49"/>
+    <w:lsdException w:name="List Table 5 Dark Accent 2" w:uiPriority="50"/>
+    <w:lsdException w:name="List Table 6 Colorful Accent 2" w:uiPriority="51"/>
+    <w:lsdException w:name="List Table 7 Colorful Accent 2" w:uiPriority="52"/>
+    <w:lsdException w:name="List Table 1 Light Accent 3" w:uiPriority="46"/>
+    <w:lsdException w:name="List Table 2 Accent 3" w:uiPriority="47"/>
+    <w:lsdException w:name="List Table 3 Accent 3" w:uiPriority="48"/>
+    <w:lsdException w:name="List Table 4 Accent 3" w:uiPriority="49"/>
+    <w:lsdException w:name="List Table 5 Dark Accent 3" w:uiPriority="50"/>
+    <w:lsdException w:name="List Table 6 Colorful Accent 3" w:uiPriority="51"/>
+    <w:lsdException w:name="List Table 7 Colorful Accent 3" w:uiPriority="52"/>
+    <w:lsdException w:name="List Table 1 Light Accent 4" w:uiPriority="46"/>
+    <w:lsdException w:name="List Table 2 Accent 4" w:uiPriority="47"/>
+    <w:lsdException w:name="List Table 3 Accent 4" w:uiPriority="48"/>
+    <w:lsdException w:name="List Table 4 Accent 4" w:uiPriority="49"/>
+    <w:lsdException w:name="List Table 5 Dark Accent 4" w:uiPriority="50"/>
+    <w:lsdException w:name="List Table 6 Colorful Accent 4" w:uiPriority="51"/>
+    <w:lsdException w:name="List Table 7 Colorful Accent 4" w:uiPriority="52"/>
+    <w:lsdException w:name="List Table 1 Light Accent 5" w:uiPriority="46"/>
+    <w:lsdException w:name="List Table 2 Accent 5" w:uiPriority="47"/>
+    <w:lsdException w:name="List Table 3 Accent 5" w:uiPriority="48"/>
+    <w:lsdException w:name="List Table 4 Accent 5" w:uiPriority="49"/>
+    <w:lsdException w:name="List Table 5 Dark Accent 5" w:uiPriority="50"/>
+    <w:lsdException w:name="List Table 6 Colorful Accent 5" w:uiPriority="51"/>
+    <w:lsdException w:name="List Table 7 Colorful Accent 5" w:uiPriority="52"/>
+    <w:lsdException w:name="List Table 1 Light Accent 6" w:uiPriority="46"/>
+    <w:lsdException w:name="List Table 2 Accent 6" w:uiPriority="47"/>
+    <w:lsdException w:name="List Table 3 Accent 6" w:uiPriority="48"/>
+    <w:lsdException w:name="List Table 4 Accent 6" w:uiPriority="49"/>
+    <w:lsdException w:name="List Table 5 Dark Accent 6" w:uiPriority="50"/>
+    <w:lsdException w:name="List Table 6 Colorful Accent 6" w:uiPriority="51"/>
+    <w:lsdException w:name="List Table 7 Colorful Accent 6" w:uiPriority="52"/>
+    <w:lsdException w:name="Mention" w:semiHidden="1" w:unhideWhenUsed="1"/>
+    <w:lsdException w:name="Smart Hyperlink" w:semiHidden="1" w:unhideWhenUsed="1"/>
+    <w:lsdException w:name="Hashtag" w:semiHidden="1" w:unhideWhenUsed="1"/>
+    <w:lsdException w:name="Unresolved Mention" w:semiHidden="1" w:unhideWhenUsed="1"/>
+    <w:lsdException w:name="Smart Link" w:semiHidden="1" w:unhideWhenUsed="1"/>
+  </w:latentStyles>
+  <w:style w:type="paragraph" w:default="1" w:styleId="Normal">
+    <w:name w:val="Normal"/>
+    <w:qFormat/>
   </w:style>
   <w:style w:type="paragraph" w:styleId="Heading1">
     <w:name w:val="heading 1"/>
     <w:basedOn w:val="Normal"/>
     <w:next w:val="Normal"/>
+    <w:uiPriority w:val="9"/>
+    <w:qFormat/>
     <w:pPr>
-      <w:keepNext w:val="1"/>
-      <w:keepLines w:val="1"/>
-      <w:pageBreakBefore w:val="0"/>
-      <w:spacing w:after="120" w:before="400" w:lineRule="auto"/>
+      <w:keepNext/>
+      <w:keepLines/>
+      <w:spacing w:before="400" w:after="120"/>
+      <w:outlineLvl w:val="0"/>
     </w:pPr>
     <w:rPr>
       <w:sz w:val="40"/>
@@ -343,14 +2459,16 @@
     <w:name w:val="heading 2"/>
     <w:basedOn w:val="Normal"/>
     <w:next w:val="Normal"/>
+    <w:uiPriority w:val="9"/>
+    <w:unhideWhenUsed/>
+    <w:qFormat/>
     <w:pPr>
-      <w:keepNext w:val="1"/>
-      <w:keepLines w:val="1"/>
-      <w:pageBreakBefore w:val="0"/>
-      <w:spacing w:after="120" w:before="360" w:lineRule="auto"/>
+      <w:keepNext/>
+      <w:keepLines/>
+      <w:spacing w:before="360" w:after="120"/>
+      <w:outlineLvl w:val="1"/>
     </w:pPr>
     <w:rPr>
-      <w:b w:val="0"/>
       <w:sz w:val="32"/>
       <w:szCs w:val="32"/>
     </w:rPr>
@@ -359,14 +2477,17 @@
     <w:name w:val="heading 3"/>
     <w:basedOn w:val="Normal"/>
     <w:next w:val="Normal"/>
+    <w:uiPriority w:val="9"/>
+    <w:semiHidden/>
+    <w:unhideWhenUsed/>
+    <w:qFormat/>
     <w:pPr>
-      <w:keepNext w:val="1"/>
-      <w:keepLines w:val="1"/>
-      <w:pageBreakBefore w:val="0"/>
-      <w:spacing w:after="80" w:before="320" w:lineRule="auto"/>
+      <w:keepNext/>
+      <w:keepLines/>
+      <w:spacing w:before="320" w:after="80"/>
+      <w:outlineLvl w:val="2"/>
     </w:pPr>
     <w:rPr>
-      <w:b w:val="0"/>
       <w:color w:val="434343"/>
       <w:sz w:val="28"/>
       <w:szCs w:val="28"/>
@@ -376,11 +2497,15 @@
     <w:name w:val="heading 4"/>
     <w:basedOn w:val="Normal"/>
     <w:next w:val="Normal"/>
+    <w:uiPriority w:val="9"/>
+    <w:semiHidden/>
+    <w:unhideWhenUsed/>
+    <w:qFormat/>
     <w:pPr>
-      <w:keepNext w:val="1"/>
-      <w:keepLines w:val="1"/>
-      <w:pageBreakBefore w:val="0"/>
-      <w:spacing w:after="80" w:before="280" w:lineRule="auto"/>
+      <w:keepNext/>
+      <w:keepLines/>
+      <w:spacing w:before="280" w:after="80"/>
+      <w:outlineLvl w:val="3"/>
     </w:pPr>
     <w:rPr>
       <w:color w:val="666666"/>
@@ -392,44 +2517,75 @@
     <w:name w:val="heading 5"/>
     <w:basedOn w:val="Normal"/>
     <w:next w:val="Normal"/>
+    <w:uiPriority w:val="9"/>
+    <w:semiHidden/>
+    <w:unhideWhenUsed/>
+    <w:qFormat/>
     <w:pPr>
-      <w:keepNext w:val="1"/>
-      <w:keepLines w:val="1"/>
-      <w:pageBreakBefore w:val="0"/>
-      <w:spacing w:after="80" w:before="240" w:lineRule="auto"/>
+      <w:keepNext/>
+      <w:keepLines/>
+      <w:spacing w:before="240" w:after="80"/>
+      <w:outlineLvl w:val="4"/>
     </w:pPr>
     <w:rPr>
       <w:color w:val="666666"/>
-      <w:sz w:val="22"/>
-      <w:szCs w:val="22"/>
     </w:rPr>
   </w:style>
   <w:style w:type="paragraph" w:styleId="Heading6">
     <w:name w:val="heading 6"/>
     <w:basedOn w:val="Normal"/>
     <w:next w:val="Normal"/>
+    <w:uiPriority w:val="9"/>
+    <w:semiHidden/>
+    <w:unhideWhenUsed/>
+    <w:qFormat/>
     <w:pPr>
-      <w:keepNext w:val="1"/>
-      <w:keepLines w:val="1"/>
-      <w:pageBreakBefore w:val="0"/>
-      <w:spacing w:after="80" w:before="240" w:lineRule="auto"/>
+      <w:keepNext/>
+      <w:keepLines/>
+      <w:spacing w:before="240" w:after="80"/>
+      <w:outlineLvl w:val="5"/>
     </w:pPr>
     <w:rPr>
-      <w:i w:val="1"/>
+      <w:i/>
       <w:color w:val="666666"/>
-      <w:sz w:val="22"/>
-      <w:szCs w:val="22"/>
     </w:rPr>
+  </w:style>
+  <w:style w:type="character" w:default="1" w:styleId="DefaultParagraphFont">
+    <w:name w:val="Default Paragraph Font"/>
+    <w:uiPriority w:val="1"/>
+    <w:unhideWhenUsed/>
+  </w:style>
+  <w:style w:type="table" w:default="1" w:styleId="TableNormal">
+    <w:name w:val="Normal Table"/>
+    <w:uiPriority w:val="99"/>
+    <w:semiHidden/>
+    <w:unhideWhenUsed/>
+    <w:tblPr>
+      <w:tblInd w:w="0" w:type="dxa"/>
+      <w:tblCellMar>
+        <w:top w:w="0" w:type="dxa"/>
+        <w:left w:w="108" w:type="dxa"/>
+        <w:bottom w:w="0" w:type="dxa"/>
+        <w:right w:w="108" w:type="dxa"/>
+      </w:tblCellMar>
+    </w:tblPr>
+  </w:style>
+  <w:style w:type="numbering" w:default="1" w:styleId="NoList">
+    <w:name w:val="No List"/>
+    <w:uiPriority w:val="99"/>
+    <w:semiHidden/>
+    <w:unhideWhenUsed/>
   </w:style>
   <w:style w:type="paragraph" w:styleId="Title">
     <w:name w:val="Title"/>
     <w:basedOn w:val="Normal"/>
     <w:next w:val="Normal"/>
+    <w:uiPriority w:val="10"/>
+    <w:qFormat/>
     <w:pPr>
-      <w:keepNext w:val="1"/>
-      <w:keepLines w:val="1"/>
-      <w:pageBreakBefore w:val="0"/>
-      <w:spacing w:after="60" w:before="0" w:lineRule="auto"/>
+      <w:keepNext/>
+      <w:keepLines/>
+      <w:spacing w:after="60"/>
     </w:pPr>
     <w:rPr>
       <w:sz w:val="52"/>
@@ -440,19 +2596,51 @@
     <w:name w:val="Subtitle"/>
     <w:basedOn w:val="Normal"/>
     <w:next w:val="Normal"/>
+    <w:uiPriority w:val="11"/>
+    <w:qFormat/>
     <w:pPr>
-      <w:keepNext w:val="1"/>
-      <w:keepLines w:val="1"/>
-      <w:pageBreakBefore w:val="0"/>
-      <w:spacing w:after="320" w:before="0" w:lineRule="auto"/>
+      <w:keepNext/>
+      <w:keepLines/>
+      <w:spacing w:after="320"/>
     </w:pPr>
     <w:rPr>
-      <w:rFonts w:ascii="Arial" w:cs="Arial" w:eastAsia="Arial" w:hAnsi="Arial"/>
-      <w:i w:val="0"/>
       <w:color w:val="666666"/>
       <w:sz w:val="30"/>
       <w:szCs w:val="30"/>
     </w:rPr>
+  </w:style>
+  <w:style w:type="paragraph" w:styleId="NormalWeb">
+    <w:name w:val="Normal (Web)"/>
+    <w:basedOn w:val="Normal"/>
+    <w:uiPriority w:val="99"/>
+    <w:semiHidden/>
+    <w:unhideWhenUsed/>
+    <w:rsid w:val="006A4E53"/>
+    <w:pPr>
+      <w:spacing w:before="100" w:beforeAutospacing="1" w:after="100" w:afterAutospacing="1" w:line="240" w:lineRule="auto"/>
+    </w:pPr>
+    <w:rPr>
+      <w:rFonts w:ascii="Times New Roman" w:eastAsia="Times New Roman" w:hAnsi="Times New Roman" w:cs="Times New Roman"/>
+      <w:sz w:val="24"/>
+      <w:szCs w:val="24"/>
+      <w:lang w:val="en-US"/>
+    </w:rPr>
+  </w:style>
+  <w:style w:type="character" w:styleId="Strong">
+    <w:name w:val="Strong"/>
+    <w:basedOn w:val="DefaultParagraphFont"/>
+    <w:uiPriority w:val="22"/>
+    <w:qFormat/>
+    <w:rsid w:val="006A4E53"/>
+    <w:rPr>
+      <w:b/>
+      <w:bCs/>
+    </w:rPr>
+  </w:style>
+  <w:style w:type="character" w:customStyle="1" w:styleId="apple-converted-space">
+    <w:name w:val="apple-converted-space"/>
+    <w:basedOn w:val="DefaultParagraphFont"/>
+    <w:rsid w:val="006A4E53"/>
   </w:style>
 </w:styles>
 </file>
